--- a/env/VsCode + Python.docx
+++ b/env/VsCode + Python.docx
@@ -1,6 +1,6 @@
 
 <file path=word/document.xml><?xml version="1.0" encoding="utf-8"?>
-<w:document xmlns:wpc="http://schemas.microsoft.com/office/word/2010/wordprocessingCanvas" xmlns:cx="http://schemas.microsoft.com/office/drawing/2014/chartex" xmlns:mc="http://schemas.openxmlformats.org/markup-compatibility/2006" xmlns:o="urn:schemas-microsoft-com:office:office" xmlns:r="http://schemas.openxmlformats.org/officeDocument/2006/relationships" xmlns:m="http://schemas.openxmlformats.org/officeDocument/2006/math" xmlns:v="urn:schemas-microsoft-com:vml" xmlns:wp14="http://schemas.microsoft.com/office/word/2010/wordprocessingDrawing" xmlns:wp="http://schemas.openxmlformats.org/drawingml/2006/wordprocessingDrawing" xmlns:w10="urn:schemas-microsoft-com:office:word" xmlns:w="http://schemas.openxmlformats.org/wordprocessingml/2006/main" xmlns:w14="http://schemas.microsoft.com/office/word/2010/wordml" xmlns:w15="http://schemas.microsoft.com/office/word/2012/wordml" xmlns:w16se="http://schemas.microsoft.com/office/word/2015/wordml/symex" xmlns:wpg="http://schemas.microsoft.com/office/word/2010/wordprocessingGroup" xmlns:wpi="http://schemas.microsoft.com/office/word/2010/wordprocessingInk" xmlns:wne="http://schemas.microsoft.com/office/word/2006/wordml" xmlns:wps="http://schemas.microsoft.com/office/word/2010/wordprocessingShape" mc:Ignorable="w14 w15 w16se wp14">
+<w:document xmlns:wpc="http://schemas.microsoft.com/office/word/2010/wordprocessingCanvas" xmlns:cx="http://schemas.microsoft.com/office/drawing/2014/chartex" xmlns:cx1="http://schemas.microsoft.com/office/drawing/2015/9/8/chartex" xmlns:mc="http://schemas.openxmlformats.org/markup-compatibility/2006" xmlns:o="urn:schemas-microsoft-com:office:office" xmlns:r="http://schemas.openxmlformats.org/officeDocument/2006/relationships" xmlns:m="http://schemas.openxmlformats.org/officeDocument/2006/math" xmlns:v="urn:schemas-microsoft-com:vml" xmlns:wp14="http://schemas.microsoft.com/office/word/2010/wordprocessingDrawing" xmlns:wp="http://schemas.openxmlformats.org/drawingml/2006/wordprocessingDrawing" xmlns:w10="urn:schemas-microsoft-com:office:word" xmlns:w="http://schemas.openxmlformats.org/wordprocessingml/2006/main" xmlns:w14="http://schemas.microsoft.com/office/word/2010/wordml" xmlns:w15="http://schemas.microsoft.com/office/word/2012/wordml" xmlns:w16se="http://schemas.microsoft.com/office/word/2015/wordml/symex" xmlns:wpg="http://schemas.microsoft.com/office/word/2010/wordprocessingGroup" xmlns:wpi="http://schemas.microsoft.com/office/word/2010/wordprocessingInk" xmlns:wne="http://schemas.microsoft.com/office/word/2006/wordml" xmlns:wps="http://schemas.microsoft.com/office/word/2010/wordprocessingShape" mc:Ignorable="w14 w15 w16se wp14">
   <w:body>
     <w:p>
       <w:r>
@@ -2467,6 +2467,7 @@
           <w:szCs w:val="21"/>
         </w:rPr>
       </w:pPr>
+      <w:bookmarkStart w:id="0" w:name="_GoBack"/>
       <w:r>
         <w:rPr>
           <w:rFonts w:ascii="Consolas" w:eastAsia="굴림" w:hAnsi="Consolas" w:cs="굴림"/>
@@ -2488,6 +2489,7 @@
         <w:t>"--disable=W0312"</w:t>
       </w:r>
     </w:p>
+    <w:bookmarkEnd w:id="0"/>
     <w:p>
       <w:pPr>
         <w:widowControl/>
@@ -2561,10 +2563,695 @@
         <w:ind w:leftChars="0" w:left="760"/>
       </w:pPr>
       <w:r>
+        <w:t xml:space="preserve">Pylint </w:t>
+      </w:r>
+      <w:r>
         <w:rPr>
           <w:rFonts w:hint="eastAsia"/>
         </w:rPr>
-        <w:t>안될 경우 참고</w:t>
+        <w:t>가 설치가 안될 경우</w:t>
+      </w:r>
+    </w:p>
+    <w:p>
+      <w:pPr>
+        <w:widowControl/>
+        <w:shd w:val="clear" w:color="auto" w:fill="1E1E1E"/>
+        <w:wordWrap/>
+        <w:autoSpaceDE/>
+        <w:autoSpaceDN/>
+        <w:spacing w:line="360" w:lineRule="atLeast"/>
+        <w:rPr>
+          <w:rFonts w:ascii="Courier New" w:hAnsi="Courier New" w:cs="Courier New"/>
+          <w:color w:val="D4D4D4"/>
+          <w:sz w:val="27"/>
+          <w:szCs w:val="27"/>
+        </w:rPr>
+      </w:pPr>
+      <w:r>
+        <w:rPr>
+          <w:rFonts w:ascii="Courier New" w:hAnsi="Courier New" w:cs="Courier New"/>
+          <w:color w:val="C586C0"/>
+          <w:sz w:val="27"/>
+          <w:szCs w:val="27"/>
+        </w:rPr>
+        <w:t>try</w:t>
+      </w:r>
+      <w:r>
+        <w:rPr>
+          <w:rFonts w:ascii="Courier New" w:hAnsi="Courier New" w:cs="Courier New"/>
+          <w:color w:val="D4D4D4"/>
+          <w:sz w:val="27"/>
+          <w:szCs w:val="27"/>
+        </w:rPr>
+        <w:t>:</w:t>
+      </w:r>
+    </w:p>
+    <w:p>
+      <w:pPr>
+        <w:shd w:val="clear" w:color="auto" w:fill="1E1E1E"/>
+        <w:spacing w:line="360" w:lineRule="atLeast"/>
+        <w:rPr>
+          <w:rFonts w:ascii="Courier New" w:hAnsi="Courier New" w:cs="Courier New"/>
+          <w:color w:val="D4D4D4"/>
+          <w:sz w:val="27"/>
+          <w:szCs w:val="27"/>
+        </w:rPr>
+      </w:pPr>
+      <w:r>
+        <w:rPr>
+          <w:rFonts w:ascii="Courier New" w:hAnsi="Courier New" w:cs="Courier New"/>
+          <w:color w:val="D4D4D4"/>
+          <w:sz w:val="27"/>
+          <w:szCs w:val="27"/>
+        </w:rPr>
+        <w:t xml:space="preserve">            </w:t>
+      </w:r>
+      <w:r>
+        <w:rPr>
+          <w:rFonts w:ascii="Courier New" w:hAnsi="Courier New" w:cs="Courier New"/>
+          <w:color w:val="C586C0"/>
+          <w:sz w:val="27"/>
+          <w:szCs w:val="27"/>
+        </w:rPr>
+        <w:t>return</w:t>
+      </w:r>
+      <w:r>
+        <w:rPr>
+          <w:rFonts w:ascii="Courier New" w:hAnsi="Courier New" w:cs="Courier New"/>
+          <w:color w:val="D4D4D4"/>
+          <w:sz w:val="27"/>
+          <w:szCs w:val="27"/>
+        </w:rPr>
+        <w:t xml:space="preserve"> s.decode(sys.__stdout__.encoding)</w:t>
+      </w:r>
+    </w:p>
+    <w:p>
+      <w:pPr>
+        <w:shd w:val="clear" w:color="auto" w:fill="1E1E1E"/>
+        <w:spacing w:line="360" w:lineRule="atLeast"/>
+        <w:rPr>
+          <w:rFonts w:ascii="Courier New" w:hAnsi="Courier New" w:cs="Courier New"/>
+          <w:color w:val="D4D4D4"/>
+          <w:sz w:val="27"/>
+          <w:szCs w:val="27"/>
+        </w:rPr>
+      </w:pPr>
+      <w:r>
+        <w:rPr>
+          <w:rFonts w:ascii="Courier New" w:hAnsi="Courier New" w:cs="Courier New"/>
+          <w:color w:val="D4D4D4"/>
+          <w:sz w:val="27"/>
+          <w:szCs w:val="27"/>
+        </w:rPr>
+        <w:t xml:space="preserve">        </w:t>
+      </w:r>
+      <w:r>
+        <w:rPr>
+          <w:rFonts w:ascii="Courier New" w:hAnsi="Courier New" w:cs="Courier New"/>
+          <w:color w:val="C586C0"/>
+          <w:sz w:val="27"/>
+          <w:szCs w:val="27"/>
+        </w:rPr>
+        <w:t>except</w:t>
+      </w:r>
+      <w:r>
+        <w:rPr>
+          <w:rFonts w:ascii="Courier New" w:hAnsi="Courier New" w:cs="Courier New"/>
+          <w:color w:val="D4D4D4"/>
+          <w:sz w:val="27"/>
+          <w:szCs w:val="27"/>
+        </w:rPr>
+        <w:t xml:space="preserve"> </w:t>
+      </w:r>
+      <w:r>
+        <w:rPr>
+          <w:rFonts w:ascii="Courier New" w:hAnsi="Courier New" w:cs="Courier New"/>
+          <w:color w:val="4EC9B0"/>
+          <w:sz w:val="27"/>
+          <w:szCs w:val="27"/>
+        </w:rPr>
+        <w:t>UnicodeDecodeError</w:t>
+      </w:r>
+      <w:r>
+        <w:rPr>
+          <w:rFonts w:ascii="Courier New" w:hAnsi="Courier New" w:cs="Courier New"/>
+          <w:color w:val="D4D4D4"/>
+          <w:sz w:val="27"/>
+          <w:szCs w:val="27"/>
+        </w:rPr>
+        <w:t>:</w:t>
+      </w:r>
+    </w:p>
+    <w:p>
+      <w:pPr>
+        <w:shd w:val="clear" w:color="auto" w:fill="1E1E1E"/>
+        <w:spacing w:line="360" w:lineRule="atLeast"/>
+        <w:rPr>
+          <w:rFonts w:ascii="Courier New" w:hAnsi="Courier New" w:cs="Courier New"/>
+          <w:color w:val="D4D4D4"/>
+          <w:sz w:val="27"/>
+          <w:szCs w:val="27"/>
+        </w:rPr>
+      </w:pPr>
+      <w:r>
+        <w:rPr>
+          <w:rFonts w:ascii="Courier New" w:hAnsi="Courier New" w:cs="Courier New"/>
+          <w:color w:val="D4D4D4"/>
+          <w:sz w:val="27"/>
+          <w:szCs w:val="27"/>
+        </w:rPr>
+        <w:t xml:space="preserve">            </w:t>
+      </w:r>
+      <w:r>
+        <w:rPr>
+          <w:rFonts w:ascii="Courier New" w:hAnsi="Courier New" w:cs="Courier New"/>
+          <w:color w:val="C586C0"/>
+          <w:sz w:val="27"/>
+          <w:szCs w:val="27"/>
+        </w:rPr>
+        <w:t>return</w:t>
+      </w:r>
+      <w:r>
+        <w:rPr>
+          <w:rFonts w:ascii="Courier New" w:hAnsi="Courier New" w:cs="Courier New"/>
+          <w:color w:val="D4D4D4"/>
+          <w:sz w:val="27"/>
+          <w:szCs w:val="27"/>
+        </w:rPr>
+        <w:t xml:space="preserve"> s.decode(</w:t>
+      </w:r>
+      <w:r>
+        <w:rPr>
+          <w:rFonts w:ascii="Courier New" w:hAnsi="Courier New" w:cs="Courier New"/>
+          <w:color w:val="CE9178"/>
+          <w:sz w:val="27"/>
+          <w:szCs w:val="27"/>
+        </w:rPr>
+        <w:t>'utf_8'</w:t>
+      </w:r>
+      <w:r>
+        <w:rPr>
+          <w:rFonts w:ascii="Courier New" w:hAnsi="Courier New" w:cs="Courier New"/>
+          <w:color w:val="D4D4D4"/>
+          <w:sz w:val="27"/>
+          <w:szCs w:val="27"/>
+        </w:rPr>
+        <w:t>)</w:t>
+      </w:r>
+    </w:p>
+    <w:p>
+      <w:pPr>
+        <w:pStyle w:val="a3"/>
+        <w:ind w:leftChars="0" w:left="760"/>
+      </w:pPr>
+      <w:r>
+        <w:sym w:font="Wingdings" w:char="F0E0"/>
+      </w:r>
+    </w:p>
+    <w:p>
+      <w:pPr>
+        <w:pStyle w:val="a3"/>
+        <w:ind w:leftChars="0" w:left="760"/>
+        <w:rPr>
+          <w:rFonts w:hint="eastAsia"/>
+        </w:rPr>
+      </w:pPr>
+    </w:p>
+    <w:p>
+      <w:pPr>
+        <w:widowControl/>
+        <w:shd w:val="clear" w:color="auto" w:fill="1E1E1E"/>
+        <w:wordWrap/>
+        <w:autoSpaceDE/>
+        <w:autoSpaceDN/>
+        <w:spacing w:after="0" w:line="240" w:lineRule="auto"/>
+        <w:jc w:val="left"/>
+        <w:rPr>
+          <w:rFonts w:ascii="굴림" w:eastAsia="굴림" w:hAnsi="굴림" w:cs="굴림"/>
+          <w:color w:val="D4D4D4"/>
+          <w:kern w:val="0"/>
+          <w:szCs w:val="20"/>
+        </w:rPr>
+      </w:pPr>
+      <w:r>
+        <w:rPr>
+          <w:rFonts w:ascii="굴림" w:eastAsia="굴림" w:hAnsi="굴림" w:cs="굴림" w:hint="eastAsia"/>
+          <w:color w:val="C586C0"/>
+          <w:kern w:val="0"/>
+          <w:szCs w:val="20"/>
+        </w:rPr>
+        <w:t>try</w:t>
+      </w:r>
+      <w:r>
+        <w:rPr>
+          <w:rFonts w:ascii="굴림" w:eastAsia="굴림" w:hAnsi="굴림" w:cs="굴림" w:hint="eastAsia"/>
+          <w:color w:val="D4D4D4"/>
+          <w:kern w:val="0"/>
+          <w:szCs w:val="20"/>
+        </w:rPr>
+        <w:t>:</w:t>
+      </w:r>
+    </w:p>
+    <w:p>
+      <w:pPr>
+        <w:widowControl/>
+        <w:shd w:val="clear" w:color="auto" w:fill="1E1E1E"/>
+        <w:wordWrap/>
+        <w:autoSpaceDE/>
+        <w:autoSpaceDN/>
+        <w:spacing w:after="0" w:line="240" w:lineRule="auto"/>
+        <w:jc w:val="left"/>
+        <w:rPr>
+          <w:rFonts w:ascii="굴림" w:eastAsia="굴림" w:hAnsi="굴림" w:cs="굴림" w:hint="eastAsia"/>
+          <w:color w:val="D4D4D4"/>
+          <w:kern w:val="0"/>
+          <w:szCs w:val="20"/>
+        </w:rPr>
+      </w:pPr>
+      <w:r>
+        <w:rPr>
+          <w:rFonts w:ascii="굴림" w:eastAsia="굴림" w:hAnsi="굴림" w:cs="굴림" w:hint="eastAsia"/>
+          <w:color w:val="C586C0"/>
+          <w:kern w:val="0"/>
+          <w:szCs w:val="20"/>
+        </w:rPr>
+        <w:t>return</w:t>
+      </w:r>
+      <w:r>
+        <w:rPr>
+          <w:rFonts w:ascii="굴림" w:eastAsia="굴림" w:hAnsi="굴림" w:cs="굴림" w:hint="eastAsia"/>
+          <w:color w:val="D4D4D4"/>
+          <w:kern w:val="0"/>
+          <w:szCs w:val="20"/>
+        </w:rPr>
+        <w:t> s.decode(</w:t>
+      </w:r>
+      <w:r>
+        <w:rPr>
+          <w:rFonts w:ascii="굴림" w:eastAsia="굴림" w:hAnsi="굴림" w:cs="굴림" w:hint="eastAsia"/>
+          <w:color w:val="CE9178"/>
+          <w:kern w:val="0"/>
+          <w:szCs w:val="20"/>
+        </w:rPr>
+        <w:t>'utf_8'</w:t>
+      </w:r>
+      <w:r>
+        <w:rPr>
+          <w:rFonts w:ascii="굴림" w:eastAsia="굴림" w:hAnsi="굴림" w:cs="굴림" w:hint="eastAsia"/>
+          <w:color w:val="D4D4D4"/>
+          <w:kern w:val="0"/>
+          <w:szCs w:val="20"/>
+        </w:rPr>
+        <w:t>)</w:t>
+      </w:r>
+    </w:p>
+    <w:p>
+      <w:pPr>
+        <w:widowControl/>
+        <w:shd w:val="clear" w:color="auto" w:fill="1E1E1E"/>
+        <w:wordWrap/>
+        <w:autoSpaceDE/>
+        <w:autoSpaceDN/>
+        <w:spacing w:after="0" w:line="240" w:lineRule="auto"/>
+        <w:jc w:val="left"/>
+        <w:rPr>
+          <w:rFonts w:ascii="굴림" w:eastAsia="굴림" w:hAnsi="굴림" w:cs="굴림" w:hint="eastAsia"/>
+          <w:color w:val="D4D4D4"/>
+          <w:kern w:val="0"/>
+          <w:szCs w:val="20"/>
+        </w:rPr>
+      </w:pPr>
+      <w:r>
+        <w:rPr>
+          <w:rFonts w:ascii="굴림" w:eastAsia="굴림" w:hAnsi="굴림" w:cs="굴림" w:hint="eastAsia"/>
+          <w:color w:val="C586C0"/>
+          <w:kern w:val="0"/>
+          <w:szCs w:val="20"/>
+        </w:rPr>
+        <w:t>except</w:t>
+      </w:r>
+      <w:r>
+        <w:rPr>
+          <w:rFonts w:ascii="굴림" w:eastAsia="굴림" w:hAnsi="굴림" w:cs="굴림" w:hint="eastAsia"/>
+          <w:color w:val="D4D4D4"/>
+          <w:kern w:val="0"/>
+          <w:szCs w:val="20"/>
+        </w:rPr>
+        <w:t>:</w:t>
+      </w:r>
+    </w:p>
+    <w:p>
+      <w:pPr>
+        <w:widowControl/>
+        <w:shd w:val="clear" w:color="auto" w:fill="1E1E1E"/>
+        <w:wordWrap/>
+        <w:autoSpaceDE/>
+        <w:autoSpaceDN/>
+        <w:spacing w:after="0" w:line="240" w:lineRule="auto"/>
+        <w:jc w:val="left"/>
+        <w:rPr>
+          <w:rFonts w:ascii="굴림" w:eastAsia="굴림" w:hAnsi="굴림" w:cs="굴림" w:hint="eastAsia"/>
+          <w:color w:val="D4D4D4"/>
+          <w:kern w:val="0"/>
+          <w:szCs w:val="20"/>
+        </w:rPr>
+      </w:pPr>
+      <w:r>
+        <w:rPr>
+          <w:rFonts w:ascii="굴림" w:eastAsia="굴림" w:hAnsi="굴림" w:cs="굴림" w:hint="eastAsia"/>
+          <w:color w:val="C586C0"/>
+          <w:kern w:val="0"/>
+          <w:szCs w:val="20"/>
+        </w:rPr>
+        <w:t>return</w:t>
+      </w:r>
+      <w:r>
+        <w:rPr>
+          <w:rFonts w:ascii="굴림" w:eastAsia="굴림" w:hAnsi="굴림" w:cs="굴림" w:hint="eastAsia"/>
+          <w:color w:val="D4D4D4"/>
+          <w:kern w:val="0"/>
+          <w:szCs w:val="20"/>
+        </w:rPr>
+        <w:t> s.decode(</w:t>
+      </w:r>
+      <w:r>
+        <w:rPr>
+          <w:rFonts w:ascii="굴림" w:eastAsia="굴림" w:hAnsi="굴림" w:cs="굴림" w:hint="eastAsia"/>
+          <w:color w:val="CE9178"/>
+          <w:kern w:val="0"/>
+          <w:szCs w:val="20"/>
+        </w:rPr>
+        <w:t>'cp949'</w:t>
+      </w:r>
+      <w:r>
+        <w:rPr>
+          <w:rFonts w:ascii="굴림" w:eastAsia="굴림" w:hAnsi="굴림" w:cs="굴림" w:hint="eastAsia"/>
+          <w:color w:val="D4D4D4"/>
+          <w:kern w:val="0"/>
+          <w:szCs w:val="20"/>
+        </w:rPr>
+        <w:t>)</w:t>
+      </w:r>
+    </w:p>
+    <w:p>
+      <w:pPr>
+        <w:widowControl/>
+        <w:wordWrap/>
+        <w:autoSpaceDE/>
+        <w:autoSpaceDN/>
+      </w:pPr>
+      <w:r>
+        <w:br w:type="page"/>
+      </w:r>
+    </w:p>
+    <w:p>
+      <w:pPr>
+        <w:pStyle w:val="a3"/>
+        <w:ind w:leftChars="0" w:left="760"/>
+      </w:pPr>
+      <w:r>
+        <w:rPr>
+          <w:rFonts w:hint="eastAsia"/>
+        </w:rPr>
+        <w:lastRenderedPageBreak/>
+        <w:t>그래도 안될 경우</w:t>
+      </w:r>
+    </w:p>
+    <w:p>
+      <w:pPr>
+        <w:pStyle w:val="a3"/>
+        <w:ind w:leftChars="0" w:left="760"/>
+      </w:pPr>
+      <w:r>
+        <w:t>F</w:t>
+      </w:r>
+      <w:r>
+        <w:rPr>
+          <w:rFonts w:hint="eastAsia"/>
+        </w:rPr>
+        <w:t>lake</w:t>
+      </w:r>
+      <w:r>
+        <w:t xml:space="preserve">8 Linter </w:t>
+      </w:r>
+      <w:r>
+        <w:rPr>
+          <w:rFonts w:hint="eastAsia"/>
+        </w:rPr>
+        <w:t>사용</w:t>
+      </w:r>
+    </w:p>
+    <w:p>
+      <w:pPr>
+        <w:widowControl/>
+        <w:shd w:val="clear" w:color="auto" w:fill="1E1E1E"/>
+        <w:wordWrap/>
+        <w:autoSpaceDE/>
+        <w:autoSpaceDN/>
+        <w:spacing w:line="360" w:lineRule="atLeast"/>
+        <w:rPr>
+          <w:rFonts w:ascii="Courier New" w:hAnsi="Courier New" w:cs="Courier New"/>
+          <w:color w:val="D4D4D4"/>
+          <w:sz w:val="27"/>
+          <w:szCs w:val="27"/>
+        </w:rPr>
+      </w:pPr>
+      <w:r>
+        <w:rPr>
+          <w:rFonts w:ascii="Courier New" w:hAnsi="Courier New" w:cs="Courier New"/>
+          <w:color w:val="9CDCFE"/>
+          <w:sz w:val="27"/>
+          <w:szCs w:val="27"/>
+        </w:rPr>
+        <w:t>"python.linting.enabled"</w:t>
+      </w:r>
+      <w:r>
+        <w:rPr>
+          <w:rFonts w:ascii="Courier New" w:hAnsi="Courier New" w:cs="Courier New"/>
+          <w:color w:val="D4D4D4"/>
+          <w:sz w:val="27"/>
+          <w:szCs w:val="27"/>
+        </w:rPr>
+        <w:t xml:space="preserve">: </w:t>
+      </w:r>
+      <w:r>
+        <w:rPr>
+          <w:rFonts w:ascii="Courier New" w:hAnsi="Courier New" w:cs="Courier New"/>
+          <w:color w:val="569CD6"/>
+          <w:sz w:val="27"/>
+          <w:szCs w:val="27"/>
+        </w:rPr>
+        <w:t>false</w:t>
+      </w:r>
+      <w:r>
+        <w:rPr>
+          <w:rFonts w:ascii="Courier New" w:hAnsi="Courier New" w:cs="Courier New"/>
+          <w:color w:val="D4D4D4"/>
+          <w:sz w:val="27"/>
+          <w:szCs w:val="27"/>
+        </w:rPr>
+        <w:t>,</w:t>
+      </w:r>
+    </w:p>
+    <w:p>
+      <w:pPr>
+        <w:shd w:val="clear" w:color="auto" w:fill="1E1E1E"/>
+        <w:spacing w:line="360" w:lineRule="atLeast"/>
+        <w:rPr>
+          <w:rFonts w:ascii="Courier New" w:hAnsi="Courier New" w:cs="Courier New"/>
+          <w:color w:val="D4D4D4"/>
+          <w:sz w:val="27"/>
+          <w:szCs w:val="27"/>
+        </w:rPr>
+      </w:pPr>
+      <w:r>
+        <w:rPr>
+          <w:rFonts w:ascii="Courier New" w:hAnsi="Courier New" w:cs="Courier New"/>
+          <w:color w:val="D4D4D4"/>
+          <w:sz w:val="27"/>
+          <w:szCs w:val="27"/>
+        </w:rPr>
+        <w:t xml:space="preserve">  </w:t>
+      </w:r>
+      <w:r>
+        <w:rPr>
+          <w:rFonts w:ascii="Courier New" w:hAnsi="Courier New" w:cs="Courier New"/>
+          <w:color w:val="9CDCFE"/>
+          <w:sz w:val="27"/>
+          <w:szCs w:val="27"/>
+        </w:rPr>
+        <w:t>"python.linting.lintOnSave"</w:t>
+      </w:r>
+      <w:r>
+        <w:rPr>
+          <w:rFonts w:ascii="Courier New" w:hAnsi="Courier New" w:cs="Courier New"/>
+          <w:color w:val="D4D4D4"/>
+          <w:sz w:val="27"/>
+          <w:szCs w:val="27"/>
+        </w:rPr>
+        <w:t xml:space="preserve">: </w:t>
+      </w:r>
+      <w:r>
+        <w:rPr>
+          <w:rFonts w:ascii="Courier New" w:hAnsi="Courier New" w:cs="Courier New"/>
+          <w:color w:val="569CD6"/>
+          <w:sz w:val="27"/>
+          <w:szCs w:val="27"/>
+        </w:rPr>
+        <w:t>false</w:t>
+      </w:r>
+      <w:r>
+        <w:rPr>
+          <w:rFonts w:ascii="Courier New" w:hAnsi="Courier New" w:cs="Courier New"/>
+          <w:color w:val="D4D4D4"/>
+          <w:sz w:val="27"/>
+          <w:szCs w:val="27"/>
+        </w:rPr>
+        <w:t>,</w:t>
+      </w:r>
+    </w:p>
+    <w:p>
+      <w:pPr>
+        <w:shd w:val="clear" w:color="auto" w:fill="1E1E1E"/>
+        <w:spacing w:line="360" w:lineRule="atLeast"/>
+        <w:rPr>
+          <w:rFonts w:ascii="Courier New" w:hAnsi="Courier New" w:cs="Courier New"/>
+          <w:color w:val="D4D4D4"/>
+          <w:sz w:val="27"/>
+          <w:szCs w:val="27"/>
+        </w:rPr>
+      </w:pPr>
+      <w:r>
+        <w:rPr>
+          <w:rFonts w:ascii="Courier New" w:hAnsi="Courier New" w:cs="Courier New"/>
+          <w:color w:val="D4D4D4"/>
+          <w:sz w:val="27"/>
+          <w:szCs w:val="27"/>
+        </w:rPr>
+        <w:t xml:space="preserve">  </w:t>
+      </w:r>
+      <w:r>
+        <w:rPr>
+          <w:rFonts w:ascii="Courier New" w:hAnsi="Courier New" w:cs="Courier New"/>
+          <w:color w:val="9CDCFE"/>
+          <w:sz w:val="27"/>
+          <w:szCs w:val="27"/>
+        </w:rPr>
+        <w:t>"python.linting.pylintEnabled"</w:t>
+      </w:r>
+      <w:r>
+        <w:rPr>
+          <w:rFonts w:ascii="Courier New" w:hAnsi="Courier New" w:cs="Courier New"/>
+          <w:color w:val="D4D4D4"/>
+          <w:sz w:val="27"/>
+          <w:szCs w:val="27"/>
+        </w:rPr>
+        <w:t xml:space="preserve">: </w:t>
+      </w:r>
+      <w:r>
+        <w:rPr>
+          <w:rFonts w:ascii="Courier New" w:hAnsi="Courier New" w:cs="Courier New"/>
+          <w:color w:val="569CD6"/>
+          <w:sz w:val="27"/>
+          <w:szCs w:val="27"/>
+        </w:rPr>
+        <w:t>false</w:t>
+      </w:r>
+      <w:r>
+        <w:rPr>
+          <w:rFonts w:ascii="Courier New" w:hAnsi="Courier New" w:cs="Courier New"/>
+          <w:color w:val="D4D4D4"/>
+          <w:sz w:val="27"/>
+          <w:szCs w:val="27"/>
+        </w:rPr>
+        <w:t>,</w:t>
+      </w:r>
+    </w:p>
+    <w:p>
+      <w:pPr>
+        <w:shd w:val="clear" w:color="auto" w:fill="1E1E1E"/>
+        <w:spacing w:line="360" w:lineRule="atLeast"/>
+        <w:rPr>
+          <w:rFonts w:ascii="Courier New" w:hAnsi="Courier New" w:cs="Courier New"/>
+          <w:color w:val="D4D4D4"/>
+          <w:sz w:val="27"/>
+          <w:szCs w:val="27"/>
+        </w:rPr>
+      </w:pPr>
+      <w:r>
+        <w:rPr>
+          <w:rFonts w:ascii="Courier New" w:hAnsi="Courier New" w:cs="Courier New"/>
+          <w:color w:val="D4D4D4"/>
+          <w:sz w:val="27"/>
+          <w:szCs w:val="27"/>
+        </w:rPr>
+        <w:t xml:space="preserve">  </w:t>
+      </w:r>
+      <w:r>
+        <w:rPr>
+          <w:rFonts w:ascii="Courier New" w:hAnsi="Courier New" w:cs="Courier New"/>
+          <w:color w:val="9CDCFE"/>
+          <w:sz w:val="27"/>
+          <w:szCs w:val="27"/>
+        </w:rPr>
+        <w:t>"python.linting.flake8Enabled"</w:t>
+      </w:r>
+      <w:r>
+        <w:rPr>
+          <w:rFonts w:ascii="Courier New" w:hAnsi="Courier New" w:cs="Courier New"/>
+          <w:color w:val="D4D4D4"/>
+          <w:sz w:val="27"/>
+          <w:szCs w:val="27"/>
+        </w:rPr>
+        <w:t xml:space="preserve">: </w:t>
+      </w:r>
+      <w:r>
+        <w:rPr>
+          <w:rFonts w:ascii="Courier New" w:hAnsi="Courier New" w:cs="Courier New"/>
+          <w:color w:val="569CD6"/>
+          <w:sz w:val="27"/>
+          <w:szCs w:val="27"/>
+        </w:rPr>
+        <w:t>true</w:t>
+      </w:r>
+    </w:p>
+    <w:p>
+      <w:pPr>
+        <w:pStyle w:val="a3"/>
+        <w:ind w:leftChars="0" w:left="760"/>
+      </w:pPr>
+    </w:p>
+    <w:p>
+      <w:pPr>
+        <w:pStyle w:val="a3"/>
+        <w:ind w:leftChars="0" w:left="760"/>
+      </w:pPr>
+    </w:p>
+    <w:p>
+      <w:pPr>
+        <w:pStyle w:val="a3"/>
+        <w:ind w:leftChars="0" w:left="760"/>
+        <w:rPr>
+          <w:rFonts w:hint="eastAsia"/>
+        </w:rPr>
+      </w:pPr>
+    </w:p>
+    <w:p>
+      <w:pPr>
+        <w:pStyle w:val="a3"/>
+        <w:ind w:leftChars="0" w:left="760"/>
+      </w:pPr>
+      <w:r>
+        <w:rPr>
+          <w:rFonts w:hint="eastAsia"/>
+        </w:rPr>
+        <w:t>안될 경우</w:t>
+      </w:r>
+      <w:r>
+        <w:rPr>
+          <w:rFonts w:hint="eastAsia"/>
+        </w:rPr>
+        <w:t xml:space="preserve"> 참고</w:t>
       </w:r>
     </w:p>
     <w:p>
@@ -4162,8 +4849,6 @@
           <w:sz w:val="22"/>
         </w:rPr>
       </w:pPr>
-      <w:bookmarkStart w:id="0" w:name="_GoBack"/>
-      <w:bookmarkEnd w:id="0"/>
       <w:r>
         <w:rPr>
           <w:rFonts w:ascii="Arial" w:eastAsia="굴림" w:hAnsi="Arial" w:cs="Arial" w:hint="eastAsia"/>
@@ -4326,9 +5011,6 @@
     <w:p>
       <w:pPr>
         <w:ind w:left="760"/>
-        <w:rPr>
-          <w:rFonts w:hint="eastAsia"/>
-        </w:rPr>
       </w:pPr>
     </w:p>
     <w:sectPr>
@@ -4342,7 +5024,7 @@
 </file>
 
 <file path=word/endnotes.xml><?xml version="1.0" encoding="utf-8"?>
-<w:endnotes xmlns:wpc="http://schemas.microsoft.com/office/word/2010/wordprocessingCanvas" xmlns:cx="http://schemas.microsoft.com/office/drawing/2014/chartex" xmlns:mc="http://schemas.openxmlformats.org/markup-compatibility/2006" xmlns:o="urn:schemas-microsoft-com:office:office" xmlns:r="http://schemas.openxmlformats.org/officeDocument/2006/relationships" xmlns:m="http://schemas.openxmlformats.org/officeDocument/2006/math" xmlns:v="urn:schemas-microsoft-com:vml" xmlns:wp14="http://schemas.microsoft.com/office/word/2010/wordprocessingDrawing" xmlns:wp="http://schemas.openxmlformats.org/drawingml/2006/wordprocessingDrawing" xmlns:w10="urn:schemas-microsoft-com:office:word" xmlns:w="http://schemas.openxmlformats.org/wordprocessingml/2006/main" xmlns:w14="http://schemas.microsoft.com/office/word/2010/wordml" xmlns:w15="http://schemas.microsoft.com/office/word/2012/wordml" xmlns:w16se="http://schemas.microsoft.com/office/word/2015/wordml/symex" xmlns:wpg="http://schemas.microsoft.com/office/word/2010/wordprocessingGroup" xmlns:wpi="http://schemas.microsoft.com/office/word/2010/wordprocessingInk" xmlns:wne="http://schemas.microsoft.com/office/word/2006/wordml" xmlns:wps="http://schemas.microsoft.com/office/word/2010/wordprocessingShape" mc:Ignorable="w14 w15 w16se wp14">
+<w:endnotes xmlns:wpc="http://schemas.microsoft.com/office/word/2010/wordprocessingCanvas" xmlns:cx="http://schemas.microsoft.com/office/drawing/2014/chartex" xmlns:cx1="http://schemas.microsoft.com/office/drawing/2015/9/8/chartex" xmlns:mc="http://schemas.openxmlformats.org/markup-compatibility/2006" xmlns:o="urn:schemas-microsoft-com:office:office" xmlns:r="http://schemas.openxmlformats.org/officeDocument/2006/relationships" xmlns:m="http://schemas.openxmlformats.org/officeDocument/2006/math" xmlns:v="urn:schemas-microsoft-com:vml" xmlns:wp14="http://schemas.microsoft.com/office/word/2010/wordprocessingDrawing" xmlns:wp="http://schemas.openxmlformats.org/drawingml/2006/wordprocessingDrawing" xmlns:w10="urn:schemas-microsoft-com:office:word" xmlns:w="http://schemas.openxmlformats.org/wordprocessingml/2006/main" xmlns:w14="http://schemas.microsoft.com/office/word/2010/wordml" xmlns:w15="http://schemas.microsoft.com/office/word/2012/wordml" xmlns:w16se="http://schemas.microsoft.com/office/word/2015/wordml/symex" xmlns:wpg="http://schemas.microsoft.com/office/word/2010/wordprocessingGroup" xmlns:wpi="http://schemas.microsoft.com/office/word/2010/wordprocessingInk" xmlns:wne="http://schemas.microsoft.com/office/word/2006/wordml" xmlns:wps="http://schemas.microsoft.com/office/word/2010/wordprocessingShape" mc:Ignorable="w14 w15 w16se wp14">
   <w:endnote w:type="separator" w:id="-1">
     <w:p>
       <w:pPr>
@@ -4367,7 +5049,7 @@
 </file>
 
 <file path=word/footnotes.xml><?xml version="1.0" encoding="utf-8"?>
-<w:footnotes xmlns:wpc="http://schemas.microsoft.com/office/word/2010/wordprocessingCanvas" xmlns:cx="http://schemas.microsoft.com/office/drawing/2014/chartex" xmlns:mc="http://schemas.openxmlformats.org/markup-compatibility/2006" xmlns:o="urn:schemas-microsoft-com:office:office" xmlns:r="http://schemas.openxmlformats.org/officeDocument/2006/relationships" xmlns:m="http://schemas.openxmlformats.org/officeDocument/2006/math" xmlns:v="urn:schemas-microsoft-com:vml" xmlns:wp14="http://schemas.microsoft.com/office/word/2010/wordprocessingDrawing" xmlns:wp="http://schemas.openxmlformats.org/drawingml/2006/wordprocessingDrawing" xmlns:w10="urn:schemas-microsoft-com:office:word" xmlns:w="http://schemas.openxmlformats.org/wordprocessingml/2006/main" xmlns:w14="http://schemas.microsoft.com/office/word/2010/wordml" xmlns:w15="http://schemas.microsoft.com/office/word/2012/wordml" xmlns:w16se="http://schemas.microsoft.com/office/word/2015/wordml/symex" xmlns:wpg="http://schemas.microsoft.com/office/word/2010/wordprocessingGroup" xmlns:wpi="http://schemas.microsoft.com/office/word/2010/wordprocessingInk" xmlns:wne="http://schemas.microsoft.com/office/word/2006/wordml" xmlns:wps="http://schemas.microsoft.com/office/word/2010/wordprocessingShape" mc:Ignorable="w14 w15 w16se wp14">
+<w:footnotes xmlns:wpc="http://schemas.microsoft.com/office/word/2010/wordprocessingCanvas" xmlns:cx="http://schemas.microsoft.com/office/drawing/2014/chartex" xmlns:cx1="http://schemas.microsoft.com/office/drawing/2015/9/8/chartex" xmlns:mc="http://schemas.openxmlformats.org/markup-compatibility/2006" xmlns:o="urn:schemas-microsoft-com:office:office" xmlns:r="http://schemas.openxmlformats.org/officeDocument/2006/relationships" xmlns:m="http://schemas.openxmlformats.org/officeDocument/2006/math" xmlns:v="urn:schemas-microsoft-com:vml" xmlns:wp14="http://schemas.microsoft.com/office/word/2010/wordprocessingDrawing" xmlns:wp="http://schemas.openxmlformats.org/drawingml/2006/wordprocessingDrawing" xmlns:w10="urn:schemas-microsoft-com:office:word" xmlns:w="http://schemas.openxmlformats.org/wordprocessingml/2006/main" xmlns:w14="http://schemas.microsoft.com/office/word/2010/wordml" xmlns:w15="http://schemas.microsoft.com/office/word/2012/wordml" xmlns:w16se="http://schemas.microsoft.com/office/word/2015/wordml/symex" xmlns:wpg="http://schemas.microsoft.com/office/word/2010/wordprocessingGroup" xmlns:wpi="http://schemas.microsoft.com/office/word/2010/wordprocessingInk" xmlns:wne="http://schemas.microsoft.com/office/word/2006/wordml" xmlns:wps="http://schemas.microsoft.com/office/word/2010/wordprocessingShape" mc:Ignorable="w14 w15 w16se wp14">
   <w:footnote w:type="separator" w:id="-1">
     <w:p>
       <w:pPr>
@@ -4392,7 +5074,7 @@
 </file>
 
 <file path=word/numbering.xml><?xml version="1.0" encoding="utf-8"?>
-<w:numbering xmlns:wpc="http://schemas.microsoft.com/office/word/2010/wordprocessingCanvas" xmlns:cx="http://schemas.microsoft.com/office/drawing/2014/chartex" xmlns:mc="http://schemas.openxmlformats.org/markup-compatibility/2006" xmlns:o="urn:schemas-microsoft-com:office:office" xmlns:r="http://schemas.openxmlformats.org/officeDocument/2006/relationships" xmlns:m="http://schemas.openxmlformats.org/officeDocument/2006/math" xmlns:v="urn:schemas-microsoft-com:vml" xmlns:wp14="http://schemas.microsoft.com/office/word/2010/wordprocessingDrawing" xmlns:wp="http://schemas.openxmlformats.org/drawingml/2006/wordprocessingDrawing" xmlns:w10="urn:schemas-microsoft-com:office:word" xmlns:w="http://schemas.openxmlformats.org/wordprocessingml/2006/main" xmlns:w14="http://schemas.microsoft.com/office/word/2010/wordml" xmlns:w15="http://schemas.microsoft.com/office/word/2012/wordml" xmlns:w16se="http://schemas.microsoft.com/office/word/2015/wordml/symex" xmlns:wpg="http://schemas.microsoft.com/office/word/2010/wordprocessingGroup" xmlns:wpi="http://schemas.microsoft.com/office/word/2010/wordprocessingInk" xmlns:wne="http://schemas.microsoft.com/office/word/2006/wordml" xmlns:wps="http://schemas.microsoft.com/office/word/2010/wordprocessingShape" mc:Ignorable="w14 w15 w16se wp14">
+<w:numbering xmlns:wpc="http://schemas.microsoft.com/office/word/2010/wordprocessingCanvas" xmlns:cx="http://schemas.microsoft.com/office/drawing/2014/chartex" xmlns:cx1="http://schemas.microsoft.com/office/drawing/2015/9/8/chartex" xmlns:mc="http://schemas.openxmlformats.org/markup-compatibility/2006" xmlns:o="urn:schemas-microsoft-com:office:office" xmlns:r="http://schemas.openxmlformats.org/officeDocument/2006/relationships" xmlns:m="http://schemas.openxmlformats.org/officeDocument/2006/math" xmlns:v="urn:schemas-microsoft-com:vml" xmlns:wp14="http://schemas.microsoft.com/office/word/2010/wordprocessingDrawing" xmlns:wp="http://schemas.openxmlformats.org/drawingml/2006/wordprocessingDrawing" xmlns:w10="urn:schemas-microsoft-com:office:word" xmlns:w="http://schemas.openxmlformats.org/wordprocessingml/2006/main" xmlns:w14="http://schemas.microsoft.com/office/word/2010/wordml" xmlns:w15="http://schemas.microsoft.com/office/word/2012/wordml" xmlns:w16se="http://schemas.microsoft.com/office/word/2015/wordml/symex" xmlns:wpg="http://schemas.microsoft.com/office/word/2010/wordprocessingGroup" xmlns:wpi="http://schemas.microsoft.com/office/word/2010/wordprocessingInk" xmlns:wne="http://schemas.microsoft.com/office/word/2006/wordml" xmlns:wps="http://schemas.microsoft.com/office/word/2010/wordprocessingShape" mc:Ignorable="w14 w15 w16se wp14">
   <w:abstractNum w:abstractNumId="0" w15:restartNumberingAfterBreak="0">
     <w:nsid w:val="108F5E18"/>
     <w:multiLevelType w:val="hybridMultilevel"/>

--- a/env/VsCode + Python.docx
+++ b/env/VsCode + Python.docx
@@ -2467,7 +2467,6 @@
           <w:szCs w:val="21"/>
         </w:rPr>
       </w:pPr>
-      <w:bookmarkStart w:id="0" w:name="_GoBack"/>
       <w:r>
         <w:rPr>
           <w:rFonts w:ascii="Consolas" w:eastAsia="굴림" w:hAnsi="Consolas" w:cs="굴림"/>
@@ -2489,7 +2488,6 @@
         <w:t>"--disable=W0312"</w:t>
       </w:r>
     </w:p>
-    <w:bookmarkEnd w:id="0"/>
     <w:p>
       <w:pPr>
         <w:widowControl/>
@@ -2772,9 +2770,6 @@
       <w:pPr>
         <w:pStyle w:val="a3"/>
         <w:ind w:leftChars="0" w:left="760"/>
-        <w:rPr>
-          <w:rFonts w:hint="eastAsia"/>
-        </w:rPr>
       </w:pPr>
     </w:p>
     <w:p>
@@ -2822,7 +2817,7 @@
         <w:spacing w:after="0" w:line="240" w:lineRule="auto"/>
         <w:jc w:val="left"/>
         <w:rPr>
-          <w:rFonts w:ascii="굴림" w:eastAsia="굴림" w:hAnsi="굴림" w:cs="굴림" w:hint="eastAsia"/>
+          <w:rFonts w:ascii="굴림" w:eastAsia="굴림" w:hAnsi="굴림" w:cs="굴림"/>
           <w:color w:val="D4D4D4"/>
           <w:kern w:val="0"/>
           <w:szCs w:val="20"/>
@@ -2875,7 +2870,7 @@
         <w:spacing w:after="0" w:line="240" w:lineRule="auto"/>
         <w:jc w:val="left"/>
         <w:rPr>
-          <w:rFonts w:ascii="굴림" w:eastAsia="굴림" w:hAnsi="굴림" w:cs="굴림" w:hint="eastAsia"/>
+          <w:rFonts w:ascii="굴림" w:eastAsia="굴림" w:hAnsi="굴림" w:cs="굴림"/>
           <w:color w:val="D4D4D4"/>
           <w:kern w:val="0"/>
           <w:szCs w:val="20"/>
@@ -2910,7 +2905,7 @@
         <w:spacing w:after="0" w:line="240" w:lineRule="auto"/>
         <w:jc w:val="left"/>
         <w:rPr>
-          <w:rFonts w:ascii="굴림" w:eastAsia="굴림" w:hAnsi="굴림" w:cs="굴림" w:hint="eastAsia"/>
+          <w:rFonts w:ascii="굴림" w:eastAsia="굴림" w:hAnsi="굴림" w:cs="굴림"/>
           <w:color w:val="D4D4D4"/>
           <w:kern w:val="0"/>
           <w:szCs w:val="20"/>
@@ -3231,9 +3226,6 @@
       <w:pPr>
         <w:pStyle w:val="a3"/>
         <w:ind w:leftChars="0" w:left="760"/>
-        <w:rPr>
-          <w:rFonts w:hint="eastAsia"/>
-        </w:rPr>
       </w:pPr>
     </w:p>
     <w:p>
@@ -3245,13 +3237,7 @@
         <w:rPr>
           <w:rFonts w:hint="eastAsia"/>
         </w:rPr>
-        <w:t>안될 경우</w:t>
-      </w:r>
-      <w:r>
-        <w:rPr>
-          <w:rFonts w:hint="eastAsia"/>
-        </w:rPr>
-        <w:t xml:space="preserve"> 참고</w:t>
+        <w:t>안될 경우 참고</w:t>
       </w:r>
     </w:p>
     <w:p>
@@ -3512,6 +3498,16 @@
         </w:rPr>
         <w:t>,</w:t>
       </w:r>
+      <w:r>
+        <w:rPr>
+          <w:rFonts w:ascii="Consolas" w:eastAsia="굴림" w:hAnsi="Consolas" w:cs="굴림"/>
+          <w:color w:val="D4D4D4"/>
+          <w:kern w:val="0"/>
+          <w:sz w:val="21"/>
+          <w:szCs w:val="21"/>
+        </w:rPr>
+        <w:tab/>
+      </w:r>
     </w:p>
     <w:p>
       <w:pPr>
@@ -3647,6 +3643,67 @@
           <w:szCs w:val="21"/>
         </w:rPr>
         <w:t>,</w:t>
+      </w:r>
+      <w:r>
+        <w:rPr>
+          <w:rFonts w:ascii="Consolas" w:eastAsia="굴림" w:hAnsi="Consolas" w:cs="굴림"/>
+          <w:color w:val="D4D4D4"/>
+          <w:kern w:val="0"/>
+          <w:sz w:val="21"/>
+          <w:szCs w:val="21"/>
+        </w:rPr>
+        <w:tab/>
+        <w:t xml:space="preserve">// </w:t>
+      </w:r>
+      <w:r>
+        <w:rPr>
+          <w:rFonts w:ascii="Consolas" w:eastAsia="굴림" w:hAnsi="Consolas" w:cs="굴림"/>
+          <w:color w:val="CE9178"/>
+          <w:kern w:val="0"/>
+          <w:sz w:val="21"/>
+          <w:szCs w:val="21"/>
+        </w:rPr>
+        <w:t>"</w:t>
+      </w:r>
+      <w:r>
+        <w:rPr>
+          <w:rFonts w:ascii="Consolas" w:eastAsia="굴림" w:hAnsi="Consolas" w:cs="굴림"/>
+          <w:color w:val="D4D4D4"/>
+          <w:kern w:val="0"/>
+          <w:sz w:val="21"/>
+          <w:szCs w:val="21"/>
+        </w:rPr>
+        <w:t xml:space="preserve"> </w:t>
+      </w:r>
+      <w:r>
+        <w:rPr>
+          <w:rFonts w:ascii="Consolas" w:eastAsia="굴림" w:hAnsi="Consolas" w:cs="굴림"/>
+          <w:color w:val="CE9178"/>
+          <w:kern w:val="0"/>
+          <w:sz w:val="21"/>
+          <w:szCs w:val="21"/>
+        </w:rPr>
+        <w:t>"</w:t>
+      </w:r>
+      <w:r>
+        <w:rPr>
+          <w:rFonts w:ascii="Consolas" w:eastAsia="굴림" w:hAnsi="Consolas" w:cs="굴림"/>
+          <w:color w:val="D4D4D4"/>
+          <w:kern w:val="0"/>
+          <w:sz w:val="21"/>
+          <w:szCs w:val="21"/>
+        </w:rPr>
+        <w:t xml:space="preserve"> </w:t>
+      </w:r>
+      <w:r>
+        <w:rPr>
+          <w:rFonts w:ascii="Consolas" w:eastAsia="굴림" w:hAnsi="Consolas" w:cs="굴림" w:hint="eastAsia"/>
+          <w:color w:val="D4D4D4"/>
+          <w:kern w:val="0"/>
+          <w:sz w:val="21"/>
+          <w:szCs w:val="21"/>
+        </w:rPr>
+        <w:t>필수</w:t>
       </w:r>
     </w:p>
     <w:p>
@@ -5010,8 +5067,3244 @@
     </w:p>
     <w:p>
       <w:pPr>
+        <w:pStyle w:val="1"/>
+        <w:shd w:val="clear" w:color="auto" w:fill="FFFFFF"/>
+        <w:spacing w:before="0" w:beforeAutospacing="0" w:after="0" w:afterAutospacing="0"/>
+        <w:textAlignment w:val="baseline"/>
+        <w:rPr>
+          <w:rFonts w:ascii="Arial" w:hAnsi="Arial" w:cs="Arial"/>
+          <w:color w:val="242729"/>
+          <w:sz w:val="33"/>
+          <w:szCs w:val="33"/>
+        </w:rPr>
+      </w:pPr>
+      <w:hyperlink r:id="rId11" w:history="1">
+        <w:r>
+          <w:rPr>
+            <w:rStyle w:val="a4"/>
+            <w:rFonts w:ascii="inherit" w:hAnsi="inherit" w:cs="Arial"/>
+            <w:b w:val="0"/>
+            <w:bCs w:val="0"/>
+            <w:color w:val="242729"/>
+            <w:sz w:val="36"/>
+            <w:szCs w:val="36"/>
+            <w:bdr w:val="none" w:sz="0" w:space="0" w:color="auto" w:frame="1"/>
+          </w:rPr>
+          <w:t>“UnicodeDecodeError: 'ascii' codec can't decode byte”</w:t>
+        </w:r>
+      </w:hyperlink>
+    </w:p>
+    <w:p>
+      <w:pPr>
+        <w:pStyle w:val="1"/>
+        <w:shd w:val="clear" w:color="auto" w:fill="FFFFFF"/>
+        <w:spacing w:before="0" w:beforeAutospacing="0" w:after="0" w:afterAutospacing="0"/>
+        <w:textAlignment w:val="baseline"/>
+        <w:rPr>
+          <w:rFonts w:ascii="Arial" w:hAnsi="Arial" w:cs="Arial"/>
+          <w:color w:val="242729"/>
+          <w:sz w:val="33"/>
+          <w:szCs w:val="33"/>
+        </w:rPr>
+      </w:pPr>
+    </w:p>
+    <w:p>
+      <w:pPr>
+        <w:pStyle w:val="1"/>
+        <w:shd w:val="clear" w:color="auto" w:fill="FFFFFF"/>
+        <w:spacing w:before="0" w:beforeAutospacing="0" w:after="0" w:afterAutospacing="0"/>
+        <w:textAlignment w:val="baseline"/>
+        <w:rPr>
+          <w:rFonts w:ascii="Lucida Console" w:hAnsi="Lucida Console" w:cs="Lucida Console"/>
+          <w:kern w:val="0"/>
+          <w:sz w:val="18"/>
+          <w:szCs w:val="18"/>
+        </w:rPr>
+      </w:pPr>
+      <w:r>
+        <w:rPr>
+          <w:rFonts w:ascii="Lucida Console" w:hAnsi="Lucida Console" w:cs="Lucida Console"/>
+          <w:kern w:val="0"/>
+          <w:sz w:val="18"/>
+          <w:szCs w:val="18"/>
+        </w:rPr>
+        <w:t>/etc/python2.7</w:t>
+      </w:r>
+      <w:r>
+        <w:rPr>
+          <w:rFonts w:ascii="Lucida Console" w:hAnsi="Lucida Console" w:cs="Lucida Console"/>
+          <w:kern w:val="0"/>
+          <w:sz w:val="18"/>
+          <w:szCs w:val="18"/>
+        </w:rPr>
+        <w:t>/</w:t>
+      </w:r>
+      <w:r>
+        <w:rPr>
+          <w:rFonts w:ascii="Lucida Console" w:hAnsi="Lucida Console" w:cs="Lucida Console" w:hint="eastAsia"/>
+          <w:kern w:val="0"/>
+          <w:sz w:val="18"/>
+          <w:szCs w:val="18"/>
+        </w:rPr>
+        <w:t>sitecustomize.</w:t>
+      </w:r>
+      <w:r>
+        <w:rPr>
+          <w:rFonts w:ascii="Lucida Console" w:hAnsi="Lucida Console" w:cs="Lucida Console"/>
+          <w:kern w:val="0"/>
+          <w:sz w:val="18"/>
+          <w:szCs w:val="18"/>
+        </w:rPr>
+        <w:t xml:space="preserve">py </w:t>
+      </w:r>
+    </w:p>
+    <w:p>
+      <w:pPr>
+        <w:pStyle w:val="1"/>
+        <w:shd w:val="clear" w:color="auto" w:fill="FFFFFF"/>
+        <w:spacing w:before="0" w:beforeAutospacing="0" w:after="0" w:afterAutospacing="0"/>
+        <w:textAlignment w:val="baseline"/>
+        <w:rPr>
+          <w:rFonts w:ascii="Lucida Console" w:hAnsi="Lucida Console" w:cs="Lucida Console"/>
+          <w:kern w:val="0"/>
+          <w:sz w:val="18"/>
+          <w:szCs w:val="18"/>
+        </w:rPr>
+      </w:pPr>
+      <w:r>
+        <w:rPr>
+          <w:rFonts w:ascii="Lucida Console" w:hAnsi="Lucida Console" w:cs="Lucida Console"/>
+          <w:kern w:val="0"/>
+          <w:sz w:val="18"/>
+          <w:szCs w:val="18"/>
+        </w:rPr>
+        <w:t xml:space="preserve">Sudo vim </w:t>
+      </w:r>
+      <w:r>
+        <w:rPr>
+          <w:rFonts w:ascii="Lucida Console" w:hAnsi="Lucida Console" w:cs="Lucida Console" w:hint="eastAsia"/>
+          <w:kern w:val="0"/>
+          <w:sz w:val="18"/>
+          <w:szCs w:val="18"/>
+        </w:rPr>
+        <w:t>sitecustomize.</w:t>
+      </w:r>
+      <w:r>
+        <w:rPr>
+          <w:rFonts w:ascii="Lucida Console" w:hAnsi="Lucida Console" w:cs="Lucida Console"/>
+          <w:kern w:val="0"/>
+          <w:sz w:val="18"/>
+          <w:szCs w:val="18"/>
+        </w:rPr>
+        <w:t xml:space="preserve">py </w:t>
+      </w:r>
+    </w:p>
+    <w:p>
+      <w:pPr>
+        <w:pStyle w:val="1"/>
+        <w:shd w:val="clear" w:color="auto" w:fill="FFFFFF"/>
+        <w:spacing w:before="0" w:beforeAutospacing="0" w:after="0" w:afterAutospacing="0"/>
+        <w:textAlignment w:val="baseline"/>
+        <w:rPr>
+          <w:rFonts w:ascii="Arial" w:hAnsi="Arial" w:cs="Arial"/>
+          <w:color w:val="242729"/>
+          <w:sz w:val="33"/>
+          <w:szCs w:val="33"/>
+        </w:rPr>
+      </w:pPr>
+    </w:p>
+    <w:p>
+      <w:pPr>
+        <w:pStyle w:val="1"/>
+        <w:shd w:val="clear" w:color="auto" w:fill="FFFFFF"/>
+        <w:spacing w:before="0" w:beforeAutospacing="0" w:after="0" w:afterAutospacing="0"/>
+        <w:textAlignment w:val="baseline"/>
+        <w:rPr>
+          <w:rFonts w:ascii="Arial" w:hAnsi="Arial" w:cs="Arial" w:hint="eastAsia"/>
+          <w:color w:val="242729"/>
+          <w:sz w:val="33"/>
+          <w:szCs w:val="33"/>
+        </w:rPr>
+      </w:pPr>
+      <w:r>
+        <w:rPr>
+          <w:rFonts w:ascii="Arial" w:hAnsi="Arial" w:cs="Arial" w:hint="eastAsia"/>
+          <w:color w:val="242729"/>
+          <w:sz w:val="33"/>
+          <w:szCs w:val="33"/>
+        </w:rPr>
+        <w:t>추가</w:t>
+      </w:r>
+    </w:p>
+    <w:p>
+      <w:pPr>
+        <w:widowControl/>
+        <w:shd w:val="clear" w:color="auto" w:fill="EFF0F1"/>
+        <w:tabs>
+          <w:tab w:val="left" w:pos="916"/>
+          <w:tab w:val="left" w:pos="1832"/>
+          <w:tab w:val="left" w:pos="2748"/>
+          <w:tab w:val="left" w:pos="3664"/>
+          <w:tab w:val="left" w:pos="4580"/>
+          <w:tab w:val="left" w:pos="5496"/>
+          <w:tab w:val="left" w:pos="6412"/>
+          <w:tab w:val="left" w:pos="7328"/>
+          <w:tab w:val="left" w:pos="8244"/>
+          <w:tab w:val="left" w:pos="9160"/>
+          <w:tab w:val="left" w:pos="10076"/>
+          <w:tab w:val="left" w:pos="10992"/>
+          <w:tab w:val="left" w:pos="11908"/>
+          <w:tab w:val="left" w:pos="12824"/>
+          <w:tab w:val="left" w:pos="13740"/>
+          <w:tab w:val="left" w:pos="14656"/>
+        </w:tabs>
+        <w:wordWrap/>
+        <w:autoSpaceDE/>
+        <w:autoSpaceDN/>
+        <w:spacing w:after="0" w:line="240" w:lineRule="auto"/>
+        <w:jc w:val="left"/>
+        <w:textAlignment w:val="baseline"/>
+        <w:rPr>
+          <w:rFonts w:ascii="inherit" w:eastAsia="굴림체" w:hAnsi="inherit" w:cs="굴림체"/>
+          <w:color w:val="303336"/>
+          <w:kern w:val="0"/>
+          <w:szCs w:val="20"/>
+          <w:bdr w:val="none" w:sz="0" w:space="0" w:color="auto" w:frame="1"/>
+          <w:shd w:val="clear" w:color="auto" w:fill="EFF0F1"/>
+        </w:rPr>
+      </w:pPr>
+      <w:r>
+        <w:rPr>
+          <w:rFonts w:ascii="inherit" w:eastAsia="굴림체" w:hAnsi="inherit" w:cs="굴림체"/>
+          <w:color w:val="858C93"/>
+          <w:kern w:val="0"/>
+          <w:szCs w:val="20"/>
+          <w:bdr w:val="none" w:sz="0" w:space="0" w:color="auto" w:frame="1"/>
+          <w:shd w:val="clear" w:color="auto" w:fill="EFF0F1"/>
+        </w:rPr>
+        <w:t xml:space="preserve"># encoding=utf8  </w:t>
+      </w:r>
+    </w:p>
+    <w:p>
+      <w:pPr>
+        <w:widowControl/>
+        <w:shd w:val="clear" w:color="auto" w:fill="EFF0F1"/>
+        <w:tabs>
+          <w:tab w:val="left" w:pos="916"/>
+          <w:tab w:val="left" w:pos="1832"/>
+          <w:tab w:val="left" w:pos="2748"/>
+          <w:tab w:val="left" w:pos="3664"/>
+          <w:tab w:val="left" w:pos="4580"/>
+          <w:tab w:val="left" w:pos="5496"/>
+          <w:tab w:val="left" w:pos="6412"/>
+          <w:tab w:val="left" w:pos="7328"/>
+          <w:tab w:val="left" w:pos="8244"/>
+          <w:tab w:val="left" w:pos="9160"/>
+          <w:tab w:val="left" w:pos="10076"/>
+          <w:tab w:val="left" w:pos="10992"/>
+          <w:tab w:val="left" w:pos="11908"/>
+          <w:tab w:val="left" w:pos="12824"/>
+          <w:tab w:val="left" w:pos="13740"/>
+          <w:tab w:val="left" w:pos="14656"/>
+        </w:tabs>
+        <w:wordWrap/>
+        <w:autoSpaceDE/>
+        <w:autoSpaceDN/>
+        <w:spacing w:after="0" w:line="240" w:lineRule="auto"/>
+        <w:jc w:val="left"/>
+        <w:textAlignment w:val="baseline"/>
+        <w:rPr>
+          <w:rFonts w:ascii="inherit" w:eastAsia="굴림체" w:hAnsi="inherit" w:cs="굴림체"/>
+          <w:color w:val="303336"/>
+          <w:kern w:val="0"/>
+          <w:szCs w:val="20"/>
+          <w:bdr w:val="none" w:sz="0" w:space="0" w:color="auto" w:frame="1"/>
+          <w:shd w:val="clear" w:color="auto" w:fill="EFF0F1"/>
+        </w:rPr>
+      </w:pPr>
+      <w:r>
+        <w:rPr>
+          <w:rFonts w:ascii="inherit" w:eastAsia="굴림체" w:hAnsi="inherit" w:cs="굴림체"/>
+          <w:color w:val="101094"/>
+          <w:kern w:val="0"/>
+          <w:szCs w:val="20"/>
+          <w:bdr w:val="none" w:sz="0" w:space="0" w:color="auto" w:frame="1"/>
+          <w:shd w:val="clear" w:color="auto" w:fill="EFF0F1"/>
+        </w:rPr>
+        <w:t>import</w:t>
+      </w:r>
+      <w:r>
+        <w:rPr>
+          <w:rFonts w:ascii="inherit" w:eastAsia="굴림체" w:hAnsi="inherit" w:cs="굴림체"/>
+          <w:color w:val="303336"/>
+          <w:kern w:val="0"/>
+          <w:szCs w:val="20"/>
+          <w:bdr w:val="none" w:sz="0" w:space="0" w:color="auto" w:frame="1"/>
+          <w:shd w:val="clear" w:color="auto" w:fill="EFF0F1"/>
+        </w:rPr>
+        <w:t xml:space="preserve"> sys  </w:t>
+      </w:r>
+    </w:p>
+    <w:p>
+      <w:pPr>
+        <w:widowControl/>
+        <w:shd w:val="clear" w:color="auto" w:fill="EFF0F1"/>
+        <w:tabs>
+          <w:tab w:val="left" w:pos="916"/>
+          <w:tab w:val="left" w:pos="1832"/>
+          <w:tab w:val="left" w:pos="2748"/>
+          <w:tab w:val="left" w:pos="3664"/>
+          <w:tab w:val="left" w:pos="4580"/>
+          <w:tab w:val="left" w:pos="5496"/>
+          <w:tab w:val="left" w:pos="6412"/>
+          <w:tab w:val="left" w:pos="7328"/>
+          <w:tab w:val="left" w:pos="8244"/>
+          <w:tab w:val="left" w:pos="9160"/>
+          <w:tab w:val="left" w:pos="10076"/>
+          <w:tab w:val="left" w:pos="10992"/>
+          <w:tab w:val="left" w:pos="11908"/>
+          <w:tab w:val="left" w:pos="12824"/>
+          <w:tab w:val="left" w:pos="13740"/>
+          <w:tab w:val="left" w:pos="14656"/>
+        </w:tabs>
+        <w:wordWrap/>
+        <w:autoSpaceDE/>
+        <w:autoSpaceDN/>
+        <w:spacing w:after="0" w:line="240" w:lineRule="auto"/>
+        <w:jc w:val="left"/>
+        <w:textAlignment w:val="baseline"/>
+        <w:rPr>
+          <w:rFonts w:ascii="inherit" w:eastAsia="굴림체" w:hAnsi="inherit" w:cs="굴림체"/>
+          <w:color w:val="303336"/>
+          <w:kern w:val="0"/>
+          <w:szCs w:val="20"/>
+          <w:bdr w:val="none" w:sz="0" w:space="0" w:color="auto" w:frame="1"/>
+          <w:shd w:val="clear" w:color="auto" w:fill="EFF0F1"/>
+        </w:rPr>
+      </w:pPr>
+    </w:p>
+    <w:p>
+      <w:pPr>
+        <w:widowControl/>
+        <w:shd w:val="clear" w:color="auto" w:fill="EFF0F1"/>
+        <w:tabs>
+          <w:tab w:val="left" w:pos="916"/>
+          <w:tab w:val="left" w:pos="1832"/>
+          <w:tab w:val="left" w:pos="2748"/>
+          <w:tab w:val="left" w:pos="3664"/>
+          <w:tab w:val="left" w:pos="4580"/>
+          <w:tab w:val="left" w:pos="5496"/>
+          <w:tab w:val="left" w:pos="6412"/>
+          <w:tab w:val="left" w:pos="7328"/>
+          <w:tab w:val="left" w:pos="8244"/>
+          <w:tab w:val="left" w:pos="9160"/>
+          <w:tab w:val="left" w:pos="10076"/>
+          <w:tab w:val="left" w:pos="10992"/>
+          <w:tab w:val="left" w:pos="11908"/>
+          <w:tab w:val="left" w:pos="12824"/>
+          <w:tab w:val="left" w:pos="13740"/>
+          <w:tab w:val="left" w:pos="14656"/>
+        </w:tabs>
+        <w:wordWrap/>
+        <w:autoSpaceDE/>
+        <w:autoSpaceDN/>
+        <w:spacing w:after="0" w:line="240" w:lineRule="auto"/>
+        <w:jc w:val="left"/>
+        <w:textAlignment w:val="baseline"/>
+        <w:rPr>
+          <w:rFonts w:ascii="inherit" w:eastAsia="굴림체" w:hAnsi="inherit" w:cs="굴림체"/>
+          <w:color w:val="303336"/>
+          <w:kern w:val="0"/>
+          <w:szCs w:val="20"/>
+          <w:bdr w:val="none" w:sz="0" w:space="0" w:color="auto" w:frame="1"/>
+          <w:shd w:val="clear" w:color="auto" w:fill="EFF0F1"/>
+        </w:rPr>
+      </w:pPr>
+      <w:r>
+        <w:rPr>
+          <w:rFonts w:ascii="inherit" w:eastAsia="굴림체" w:hAnsi="inherit" w:cs="굴림체"/>
+          <w:color w:val="303336"/>
+          <w:kern w:val="0"/>
+          <w:szCs w:val="20"/>
+          <w:bdr w:val="none" w:sz="0" w:space="0" w:color="auto" w:frame="1"/>
+          <w:shd w:val="clear" w:color="auto" w:fill="EFF0F1"/>
+        </w:rPr>
+        <w:t xml:space="preserve">reload(sys)  </w:t>
+      </w:r>
+    </w:p>
+    <w:p>
+      <w:pPr>
+        <w:widowControl/>
+        <w:shd w:val="clear" w:color="auto" w:fill="EFF0F1"/>
+        <w:tabs>
+          <w:tab w:val="left" w:pos="916"/>
+          <w:tab w:val="left" w:pos="1832"/>
+          <w:tab w:val="left" w:pos="2748"/>
+          <w:tab w:val="left" w:pos="3664"/>
+          <w:tab w:val="left" w:pos="4580"/>
+          <w:tab w:val="left" w:pos="5496"/>
+          <w:tab w:val="left" w:pos="6412"/>
+          <w:tab w:val="left" w:pos="7328"/>
+          <w:tab w:val="left" w:pos="8244"/>
+          <w:tab w:val="left" w:pos="9160"/>
+          <w:tab w:val="left" w:pos="10076"/>
+          <w:tab w:val="left" w:pos="10992"/>
+          <w:tab w:val="left" w:pos="11908"/>
+          <w:tab w:val="left" w:pos="12824"/>
+          <w:tab w:val="left" w:pos="13740"/>
+          <w:tab w:val="left" w:pos="14656"/>
+        </w:tabs>
+        <w:wordWrap/>
+        <w:autoSpaceDE/>
+        <w:autoSpaceDN/>
+        <w:spacing w:after="0" w:line="240" w:lineRule="auto"/>
+        <w:jc w:val="left"/>
+        <w:textAlignment w:val="baseline"/>
+        <w:rPr>
+          <w:rFonts w:ascii="Consolas" w:eastAsia="굴림체" w:hAnsi="Consolas" w:cs="굴림체"/>
+          <w:color w:val="393318"/>
+          <w:kern w:val="0"/>
+          <w:szCs w:val="20"/>
+        </w:rPr>
+      </w:pPr>
+      <w:r>
+        <w:rPr>
+          <w:rFonts w:ascii="inherit" w:eastAsia="굴림체" w:hAnsi="inherit" w:cs="굴림체"/>
+          <w:color w:val="303336"/>
+          <w:kern w:val="0"/>
+          <w:szCs w:val="20"/>
+          <w:bdr w:val="none" w:sz="0" w:space="0" w:color="auto" w:frame="1"/>
+          <w:shd w:val="clear" w:color="auto" w:fill="EFF0F1"/>
+        </w:rPr>
+        <w:t>sys.setdefaultencoding(</w:t>
+      </w:r>
+      <w:r>
+        <w:rPr>
+          <w:rFonts w:ascii="inherit" w:eastAsia="굴림체" w:hAnsi="inherit" w:cs="굴림체"/>
+          <w:color w:val="7D2727"/>
+          <w:kern w:val="0"/>
+          <w:szCs w:val="20"/>
+          <w:bdr w:val="none" w:sz="0" w:space="0" w:color="auto" w:frame="1"/>
+          <w:shd w:val="clear" w:color="auto" w:fill="EFF0F1"/>
+        </w:rPr>
+        <w:t>'utf8'</w:t>
+      </w:r>
+      <w:r>
+        <w:rPr>
+          <w:rFonts w:ascii="inherit" w:eastAsia="굴림체" w:hAnsi="inherit" w:cs="굴림체"/>
+          <w:color w:val="303336"/>
+          <w:kern w:val="0"/>
+          <w:szCs w:val="20"/>
+          <w:bdr w:val="none" w:sz="0" w:space="0" w:color="auto" w:frame="1"/>
+          <w:shd w:val="clear" w:color="auto" w:fill="EFF0F1"/>
+        </w:rPr>
+        <w:t>)</w:t>
+      </w:r>
+    </w:p>
+    <w:p>
+      <w:pPr>
+        <w:pStyle w:val="1"/>
+        <w:shd w:val="clear" w:color="auto" w:fill="FFFFFF"/>
+        <w:spacing w:before="0" w:beforeAutospacing="0" w:after="0" w:afterAutospacing="0"/>
+        <w:textAlignment w:val="baseline"/>
+        <w:rPr>
+          <w:rFonts w:ascii="Arial" w:hAnsi="Arial" w:cs="Arial"/>
+          <w:color w:val="242729"/>
+          <w:sz w:val="33"/>
+          <w:szCs w:val="33"/>
+        </w:rPr>
+      </w:pPr>
+    </w:p>
+    <w:p>
+      <w:pPr>
+        <w:pStyle w:val="a7"/>
+        <w:shd w:val="clear" w:color="auto" w:fill="FFFFFF"/>
+        <w:spacing w:before="0" w:beforeAutospacing="0" w:after="0" w:afterAutospacing="0"/>
+        <w:textAlignment w:val="baseline"/>
+        <w:rPr>
+          <w:rFonts w:ascii="Arial" w:hAnsi="Arial" w:cs="Arial"/>
+          <w:color w:val="242729"/>
+          <w:sz w:val="23"/>
+          <w:szCs w:val="23"/>
+        </w:rPr>
+      </w:pPr>
+      <w:r>
+        <w:rPr>
+          <w:rStyle w:val="a8"/>
+          <w:rFonts w:ascii="inherit" w:hAnsi="inherit" w:cs="Arial"/>
+          <w:color w:val="242729"/>
+          <w:sz w:val="23"/>
+          <w:szCs w:val="23"/>
+          <w:bdr w:val="none" w:sz="0" w:space="0" w:color="auto" w:frame="1"/>
+        </w:rPr>
+        <w:t>Let me check:</w:t>
+      </w:r>
+    </w:p>
+    <w:p>
+      <w:pPr>
+        <w:pStyle w:val="HTML"/>
+        <w:shd w:val="clear" w:color="auto" w:fill="EFF0F1"/>
+        <w:textAlignment w:val="baseline"/>
+        <w:rPr>
+          <w:rStyle w:val="pln"/>
+          <w:rFonts w:ascii="inherit" w:hAnsi="inherit"/>
+          <w:color w:val="303336"/>
+          <w:sz w:val="20"/>
+          <w:szCs w:val="20"/>
+          <w:bdr w:val="none" w:sz="0" w:space="0" w:color="auto" w:frame="1"/>
+          <w:shd w:val="clear" w:color="auto" w:fill="EFF0F1"/>
+        </w:rPr>
+      </w:pPr>
+      <w:r>
+        <w:rPr>
+          <w:rStyle w:val="pln"/>
+          <w:rFonts w:ascii="inherit" w:hAnsi="inherit"/>
+          <w:color w:val="303336"/>
+          <w:sz w:val="20"/>
+          <w:szCs w:val="20"/>
+          <w:bdr w:val="none" w:sz="0" w:space="0" w:color="auto" w:frame="1"/>
+          <w:shd w:val="clear" w:color="auto" w:fill="EFF0F1"/>
+        </w:rPr>
+        <w:t>as3</w:t>
+      </w:r>
+      <w:r>
+        <w:rPr>
+          <w:rStyle w:val="pun"/>
+          <w:rFonts w:ascii="inherit" w:hAnsi="inherit"/>
+          <w:color w:val="303336"/>
+          <w:sz w:val="20"/>
+          <w:szCs w:val="20"/>
+          <w:bdr w:val="none" w:sz="0" w:space="0" w:color="auto" w:frame="1"/>
+          <w:shd w:val="clear" w:color="auto" w:fill="EFF0F1"/>
+        </w:rPr>
+        <w:t>:~/</w:t>
+      </w:r>
+      <w:r>
+        <w:rPr>
+          <w:rStyle w:val="pln"/>
+          <w:rFonts w:ascii="inherit" w:hAnsi="inherit"/>
+          <w:color w:val="303336"/>
+          <w:sz w:val="20"/>
+          <w:szCs w:val="20"/>
+          <w:bdr w:val="none" w:sz="0" w:space="0" w:color="auto" w:frame="1"/>
+          <w:shd w:val="clear" w:color="auto" w:fill="EFF0F1"/>
+        </w:rPr>
+        <w:t>ngokevin</w:t>
+      </w:r>
+      <w:r>
+        <w:rPr>
+          <w:rStyle w:val="pun"/>
+          <w:rFonts w:ascii="inherit" w:hAnsi="inherit"/>
+          <w:color w:val="303336"/>
+          <w:sz w:val="20"/>
+          <w:szCs w:val="20"/>
+          <w:bdr w:val="none" w:sz="0" w:space="0" w:color="auto" w:frame="1"/>
+          <w:shd w:val="clear" w:color="auto" w:fill="EFF0F1"/>
+        </w:rPr>
+        <w:t>-</w:t>
+      </w:r>
+      <w:r>
+        <w:rPr>
+          <w:rStyle w:val="pln"/>
+          <w:rFonts w:ascii="inherit" w:hAnsi="inherit"/>
+          <w:color w:val="303336"/>
+          <w:sz w:val="20"/>
+          <w:szCs w:val="20"/>
+          <w:bdr w:val="none" w:sz="0" w:space="0" w:color="auto" w:frame="1"/>
+          <w:shd w:val="clear" w:color="auto" w:fill="EFF0F1"/>
+        </w:rPr>
+        <w:t>site</w:t>
+      </w:r>
+      <w:r>
+        <w:rPr>
+          <w:rStyle w:val="com"/>
+          <w:rFonts w:ascii="inherit" w:hAnsi="inherit"/>
+          <w:color w:val="858C93"/>
+          <w:sz w:val="20"/>
+          <w:szCs w:val="20"/>
+          <w:bdr w:val="none" w:sz="0" w:space="0" w:color="auto" w:frame="1"/>
+          <w:shd w:val="clear" w:color="auto" w:fill="EFF0F1"/>
+        </w:rPr>
+        <w:t># python</w:t>
+      </w:r>
+    </w:p>
+    <w:p>
+      <w:pPr>
+        <w:pStyle w:val="HTML"/>
+        <w:shd w:val="clear" w:color="auto" w:fill="EFF0F1"/>
+        <w:textAlignment w:val="baseline"/>
+        <w:rPr>
+          <w:rStyle w:val="pln"/>
+          <w:rFonts w:ascii="inherit" w:hAnsi="inherit"/>
+          <w:color w:val="303336"/>
+          <w:sz w:val="20"/>
+          <w:szCs w:val="20"/>
+          <w:bdr w:val="none" w:sz="0" w:space="0" w:color="auto" w:frame="1"/>
+          <w:shd w:val="clear" w:color="auto" w:fill="EFF0F1"/>
+        </w:rPr>
+      </w:pPr>
+      <w:r>
+        <w:rPr>
+          <w:rStyle w:val="typ"/>
+          <w:rFonts w:ascii="inherit" w:hAnsi="inherit"/>
+          <w:color w:val="2B91AF"/>
+          <w:sz w:val="20"/>
+          <w:szCs w:val="20"/>
+          <w:bdr w:val="none" w:sz="0" w:space="0" w:color="auto" w:frame="1"/>
+          <w:shd w:val="clear" w:color="auto" w:fill="EFF0F1"/>
+        </w:rPr>
+        <w:t>Python</w:t>
+      </w:r>
+      <w:r>
+        <w:rPr>
+          <w:rStyle w:val="pln"/>
+          <w:rFonts w:ascii="inherit" w:hAnsi="inherit"/>
+          <w:color w:val="303336"/>
+          <w:sz w:val="20"/>
+          <w:szCs w:val="20"/>
+          <w:bdr w:val="none" w:sz="0" w:space="0" w:color="auto" w:frame="1"/>
+          <w:shd w:val="clear" w:color="auto" w:fill="EFF0F1"/>
+        </w:rPr>
+        <w:t xml:space="preserve"> </w:t>
+      </w:r>
+      <w:r>
+        <w:rPr>
+          <w:rStyle w:val="lit"/>
+          <w:rFonts w:ascii="inherit" w:hAnsi="inherit"/>
+          <w:color w:val="7D2727"/>
+          <w:sz w:val="20"/>
+          <w:szCs w:val="20"/>
+          <w:bdr w:val="none" w:sz="0" w:space="0" w:color="auto" w:frame="1"/>
+          <w:shd w:val="clear" w:color="auto" w:fill="EFF0F1"/>
+        </w:rPr>
+        <w:t>2.7</w:t>
+      </w:r>
+      <w:r>
+        <w:rPr>
+          <w:rStyle w:val="pun"/>
+          <w:rFonts w:ascii="inherit" w:hAnsi="inherit"/>
+          <w:color w:val="303336"/>
+          <w:sz w:val="20"/>
+          <w:szCs w:val="20"/>
+          <w:bdr w:val="none" w:sz="0" w:space="0" w:color="auto" w:frame="1"/>
+          <w:shd w:val="clear" w:color="auto" w:fill="EFF0F1"/>
+        </w:rPr>
+        <w:t>.</w:t>
+      </w:r>
+      <w:r>
+        <w:rPr>
+          <w:rStyle w:val="lit"/>
+          <w:rFonts w:ascii="inherit" w:hAnsi="inherit"/>
+          <w:color w:val="7D2727"/>
+          <w:sz w:val="20"/>
+          <w:szCs w:val="20"/>
+          <w:bdr w:val="none" w:sz="0" w:space="0" w:color="auto" w:frame="1"/>
+          <w:shd w:val="clear" w:color="auto" w:fill="EFF0F1"/>
+        </w:rPr>
+        <w:t>6</w:t>
+      </w:r>
+      <w:r>
+        <w:rPr>
+          <w:rStyle w:val="pln"/>
+          <w:rFonts w:ascii="inherit" w:hAnsi="inherit"/>
+          <w:color w:val="303336"/>
+          <w:sz w:val="20"/>
+          <w:szCs w:val="20"/>
+          <w:bdr w:val="none" w:sz="0" w:space="0" w:color="auto" w:frame="1"/>
+          <w:shd w:val="clear" w:color="auto" w:fill="EFF0F1"/>
+        </w:rPr>
+        <w:t xml:space="preserve"> </w:t>
+      </w:r>
+      <w:r>
+        <w:rPr>
+          <w:rStyle w:val="pun"/>
+          <w:rFonts w:ascii="inherit" w:hAnsi="inherit"/>
+          <w:color w:val="303336"/>
+          <w:sz w:val="20"/>
+          <w:szCs w:val="20"/>
+          <w:bdr w:val="none" w:sz="0" w:space="0" w:color="auto" w:frame="1"/>
+          <w:shd w:val="clear" w:color="auto" w:fill="EFF0F1"/>
+        </w:rPr>
+        <w:t>(</w:t>
+      </w:r>
+      <w:r>
+        <w:rPr>
+          <w:rStyle w:val="pln"/>
+          <w:rFonts w:ascii="inherit" w:hAnsi="inherit"/>
+          <w:color w:val="303336"/>
+          <w:sz w:val="20"/>
+          <w:szCs w:val="20"/>
+          <w:bdr w:val="none" w:sz="0" w:space="0" w:color="auto" w:frame="1"/>
+          <w:shd w:val="clear" w:color="auto" w:fill="EFF0F1"/>
+        </w:rPr>
+        <w:t>default</w:t>
+      </w:r>
+      <w:r>
+        <w:rPr>
+          <w:rStyle w:val="pun"/>
+          <w:rFonts w:ascii="inherit" w:hAnsi="inherit"/>
+          <w:color w:val="303336"/>
+          <w:sz w:val="20"/>
+          <w:szCs w:val="20"/>
+          <w:bdr w:val="none" w:sz="0" w:space="0" w:color="auto" w:frame="1"/>
+          <w:shd w:val="clear" w:color="auto" w:fill="EFF0F1"/>
+        </w:rPr>
+        <w:t>,</w:t>
+      </w:r>
+      <w:r>
+        <w:rPr>
+          <w:rStyle w:val="pln"/>
+          <w:rFonts w:ascii="inherit" w:hAnsi="inherit"/>
+          <w:color w:val="303336"/>
+          <w:sz w:val="20"/>
+          <w:szCs w:val="20"/>
+          <w:bdr w:val="none" w:sz="0" w:space="0" w:color="auto" w:frame="1"/>
+          <w:shd w:val="clear" w:color="auto" w:fill="EFF0F1"/>
+        </w:rPr>
+        <w:t xml:space="preserve"> </w:t>
+      </w:r>
+      <w:r>
+        <w:rPr>
+          <w:rStyle w:val="typ"/>
+          <w:rFonts w:ascii="inherit" w:hAnsi="inherit"/>
+          <w:color w:val="2B91AF"/>
+          <w:sz w:val="20"/>
+          <w:szCs w:val="20"/>
+          <w:bdr w:val="none" w:sz="0" w:space="0" w:color="auto" w:frame="1"/>
+          <w:shd w:val="clear" w:color="auto" w:fill="EFF0F1"/>
+        </w:rPr>
+        <w:t>Dec</w:t>
+      </w:r>
+      <w:r>
+        <w:rPr>
+          <w:rStyle w:val="pln"/>
+          <w:rFonts w:ascii="inherit" w:hAnsi="inherit"/>
+          <w:color w:val="303336"/>
+          <w:sz w:val="20"/>
+          <w:szCs w:val="20"/>
+          <w:bdr w:val="none" w:sz="0" w:space="0" w:color="auto" w:frame="1"/>
+          <w:shd w:val="clear" w:color="auto" w:fill="EFF0F1"/>
+        </w:rPr>
+        <w:t xml:space="preserve">  </w:t>
+      </w:r>
+      <w:r>
+        <w:rPr>
+          <w:rStyle w:val="lit"/>
+          <w:rFonts w:ascii="inherit" w:hAnsi="inherit"/>
+          <w:color w:val="7D2727"/>
+          <w:sz w:val="20"/>
+          <w:szCs w:val="20"/>
+          <w:bdr w:val="none" w:sz="0" w:space="0" w:color="auto" w:frame="1"/>
+          <w:shd w:val="clear" w:color="auto" w:fill="EFF0F1"/>
+        </w:rPr>
+        <w:t>6</w:t>
+      </w:r>
+      <w:r>
+        <w:rPr>
+          <w:rStyle w:val="pln"/>
+          <w:rFonts w:ascii="inherit" w:hAnsi="inherit"/>
+          <w:color w:val="303336"/>
+          <w:sz w:val="20"/>
+          <w:szCs w:val="20"/>
+          <w:bdr w:val="none" w:sz="0" w:space="0" w:color="auto" w:frame="1"/>
+          <w:shd w:val="clear" w:color="auto" w:fill="EFF0F1"/>
+        </w:rPr>
+        <w:t xml:space="preserve"> </w:t>
+      </w:r>
+      <w:r>
+        <w:rPr>
+          <w:rStyle w:val="lit"/>
+          <w:rFonts w:ascii="inherit" w:hAnsi="inherit"/>
+          <w:color w:val="7D2727"/>
+          <w:sz w:val="20"/>
+          <w:szCs w:val="20"/>
+          <w:bdr w:val="none" w:sz="0" w:space="0" w:color="auto" w:frame="1"/>
+          <w:shd w:val="clear" w:color="auto" w:fill="EFF0F1"/>
+        </w:rPr>
+        <w:t>2013</w:t>
+      </w:r>
+      <w:r>
+        <w:rPr>
+          <w:rStyle w:val="pun"/>
+          <w:rFonts w:ascii="inherit" w:hAnsi="inherit"/>
+          <w:color w:val="303336"/>
+          <w:sz w:val="20"/>
+          <w:szCs w:val="20"/>
+          <w:bdr w:val="none" w:sz="0" w:space="0" w:color="auto" w:frame="1"/>
+          <w:shd w:val="clear" w:color="auto" w:fill="EFF0F1"/>
+        </w:rPr>
+        <w:t>,</w:t>
+      </w:r>
+      <w:r>
+        <w:rPr>
+          <w:rStyle w:val="pln"/>
+          <w:rFonts w:ascii="inherit" w:hAnsi="inherit"/>
+          <w:color w:val="303336"/>
+          <w:sz w:val="20"/>
+          <w:szCs w:val="20"/>
+          <w:bdr w:val="none" w:sz="0" w:space="0" w:color="auto" w:frame="1"/>
+          <w:shd w:val="clear" w:color="auto" w:fill="EFF0F1"/>
+        </w:rPr>
+        <w:t xml:space="preserve"> </w:t>
+      </w:r>
+      <w:r>
+        <w:rPr>
+          <w:rStyle w:val="lit"/>
+          <w:rFonts w:ascii="inherit" w:hAnsi="inherit"/>
+          <w:color w:val="7D2727"/>
+          <w:sz w:val="20"/>
+          <w:szCs w:val="20"/>
+          <w:bdr w:val="none" w:sz="0" w:space="0" w:color="auto" w:frame="1"/>
+          <w:shd w:val="clear" w:color="auto" w:fill="EFF0F1"/>
+        </w:rPr>
+        <w:t>14</w:t>
+      </w:r>
+      <w:r>
+        <w:rPr>
+          <w:rStyle w:val="pun"/>
+          <w:rFonts w:ascii="inherit" w:hAnsi="inherit"/>
+          <w:color w:val="303336"/>
+          <w:sz w:val="20"/>
+          <w:szCs w:val="20"/>
+          <w:bdr w:val="none" w:sz="0" w:space="0" w:color="auto" w:frame="1"/>
+          <w:shd w:val="clear" w:color="auto" w:fill="EFF0F1"/>
+        </w:rPr>
+        <w:t>:</w:t>
+      </w:r>
+      <w:r>
+        <w:rPr>
+          <w:rStyle w:val="lit"/>
+          <w:rFonts w:ascii="inherit" w:hAnsi="inherit"/>
+          <w:color w:val="7D2727"/>
+          <w:sz w:val="20"/>
+          <w:szCs w:val="20"/>
+          <w:bdr w:val="none" w:sz="0" w:space="0" w:color="auto" w:frame="1"/>
+          <w:shd w:val="clear" w:color="auto" w:fill="EFF0F1"/>
+        </w:rPr>
+        <w:t>49</w:t>
+      </w:r>
+      <w:r>
+        <w:rPr>
+          <w:rStyle w:val="pun"/>
+          <w:rFonts w:ascii="inherit" w:hAnsi="inherit"/>
+          <w:color w:val="303336"/>
+          <w:sz w:val="20"/>
+          <w:szCs w:val="20"/>
+          <w:bdr w:val="none" w:sz="0" w:space="0" w:color="auto" w:frame="1"/>
+          <w:shd w:val="clear" w:color="auto" w:fill="EFF0F1"/>
+        </w:rPr>
+        <w:t>:</w:t>
+      </w:r>
+      <w:r>
+        <w:rPr>
+          <w:rStyle w:val="lit"/>
+          <w:rFonts w:ascii="inherit" w:hAnsi="inherit"/>
+          <w:color w:val="7D2727"/>
+          <w:sz w:val="20"/>
+          <w:szCs w:val="20"/>
+          <w:bdr w:val="none" w:sz="0" w:space="0" w:color="auto" w:frame="1"/>
+          <w:shd w:val="clear" w:color="auto" w:fill="EFF0F1"/>
+        </w:rPr>
+        <w:t>02</w:t>
+      </w:r>
+      <w:r>
+        <w:rPr>
+          <w:rStyle w:val="pun"/>
+          <w:rFonts w:ascii="inherit" w:hAnsi="inherit"/>
+          <w:color w:val="303336"/>
+          <w:sz w:val="20"/>
+          <w:szCs w:val="20"/>
+          <w:bdr w:val="none" w:sz="0" w:space="0" w:color="auto" w:frame="1"/>
+          <w:shd w:val="clear" w:color="auto" w:fill="EFF0F1"/>
+        </w:rPr>
+        <w:t>)</w:t>
+      </w:r>
+    </w:p>
+    <w:p>
+      <w:pPr>
+        <w:pStyle w:val="HTML"/>
+        <w:shd w:val="clear" w:color="auto" w:fill="EFF0F1"/>
+        <w:textAlignment w:val="baseline"/>
+        <w:rPr>
+          <w:rStyle w:val="pln"/>
+          <w:rFonts w:ascii="inherit" w:hAnsi="inherit"/>
+          <w:color w:val="303336"/>
+          <w:sz w:val="20"/>
+          <w:szCs w:val="20"/>
+          <w:bdr w:val="none" w:sz="0" w:space="0" w:color="auto" w:frame="1"/>
+          <w:shd w:val="clear" w:color="auto" w:fill="EFF0F1"/>
+        </w:rPr>
+      </w:pPr>
+      <w:r>
+        <w:rPr>
+          <w:rStyle w:val="pun"/>
+          <w:rFonts w:ascii="inherit" w:hAnsi="inherit"/>
+          <w:color w:val="303336"/>
+          <w:sz w:val="20"/>
+          <w:szCs w:val="20"/>
+          <w:bdr w:val="none" w:sz="0" w:space="0" w:color="auto" w:frame="1"/>
+          <w:shd w:val="clear" w:color="auto" w:fill="EFF0F1"/>
+        </w:rPr>
+        <w:t>[</w:t>
+      </w:r>
+      <w:r>
+        <w:rPr>
+          <w:rStyle w:val="pln"/>
+          <w:rFonts w:ascii="inherit" w:hAnsi="inherit"/>
+          <w:color w:val="303336"/>
+          <w:sz w:val="20"/>
+          <w:szCs w:val="20"/>
+          <w:bdr w:val="none" w:sz="0" w:space="0" w:color="auto" w:frame="1"/>
+          <w:shd w:val="clear" w:color="auto" w:fill="EFF0F1"/>
+        </w:rPr>
+        <w:t xml:space="preserve">GCC </w:t>
+      </w:r>
+      <w:r>
+        <w:rPr>
+          <w:rStyle w:val="lit"/>
+          <w:rFonts w:ascii="inherit" w:hAnsi="inherit"/>
+          <w:color w:val="7D2727"/>
+          <w:sz w:val="20"/>
+          <w:szCs w:val="20"/>
+          <w:bdr w:val="none" w:sz="0" w:space="0" w:color="auto" w:frame="1"/>
+          <w:shd w:val="clear" w:color="auto" w:fill="EFF0F1"/>
+        </w:rPr>
+        <w:t>4.4</w:t>
+      </w:r>
+      <w:r>
+        <w:rPr>
+          <w:rStyle w:val="pun"/>
+          <w:rFonts w:ascii="inherit" w:hAnsi="inherit"/>
+          <w:color w:val="303336"/>
+          <w:sz w:val="20"/>
+          <w:szCs w:val="20"/>
+          <w:bdr w:val="none" w:sz="0" w:space="0" w:color="auto" w:frame="1"/>
+          <w:shd w:val="clear" w:color="auto" w:fill="EFF0F1"/>
+        </w:rPr>
+        <w:t>.</w:t>
+      </w:r>
+      <w:r>
+        <w:rPr>
+          <w:rStyle w:val="lit"/>
+          <w:rFonts w:ascii="inherit" w:hAnsi="inherit"/>
+          <w:color w:val="7D2727"/>
+          <w:sz w:val="20"/>
+          <w:szCs w:val="20"/>
+          <w:bdr w:val="none" w:sz="0" w:space="0" w:color="auto" w:frame="1"/>
+          <w:shd w:val="clear" w:color="auto" w:fill="EFF0F1"/>
+        </w:rPr>
+        <w:t>5</w:t>
+      </w:r>
+      <w:r>
+        <w:rPr>
+          <w:rStyle w:val="pun"/>
+          <w:rFonts w:ascii="inherit" w:hAnsi="inherit"/>
+          <w:color w:val="303336"/>
+          <w:sz w:val="20"/>
+          <w:szCs w:val="20"/>
+          <w:bdr w:val="none" w:sz="0" w:space="0" w:color="auto" w:frame="1"/>
+          <w:shd w:val="clear" w:color="auto" w:fill="EFF0F1"/>
+        </w:rPr>
+        <w:t>]</w:t>
+      </w:r>
+      <w:r>
+        <w:rPr>
+          <w:rStyle w:val="pln"/>
+          <w:rFonts w:ascii="inherit" w:hAnsi="inherit"/>
+          <w:color w:val="303336"/>
+          <w:sz w:val="20"/>
+          <w:szCs w:val="20"/>
+          <w:bdr w:val="none" w:sz="0" w:space="0" w:color="auto" w:frame="1"/>
+          <w:shd w:val="clear" w:color="auto" w:fill="EFF0F1"/>
+        </w:rPr>
+        <w:t xml:space="preserve"> on linux2</w:t>
+      </w:r>
+    </w:p>
+    <w:p>
+      <w:pPr>
+        <w:pStyle w:val="HTML"/>
+        <w:shd w:val="clear" w:color="auto" w:fill="EFF0F1"/>
+        <w:textAlignment w:val="baseline"/>
+        <w:rPr>
+          <w:rStyle w:val="pln"/>
+          <w:rFonts w:ascii="inherit" w:hAnsi="inherit"/>
+          <w:color w:val="303336"/>
+          <w:sz w:val="20"/>
+          <w:szCs w:val="20"/>
+          <w:bdr w:val="none" w:sz="0" w:space="0" w:color="auto" w:frame="1"/>
+          <w:shd w:val="clear" w:color="auto" w:fill="EFF0F1"/>
+        </w:rPr>
+      </w:pPr>
+      <w:r>
+        <w:rPr>
+          <w:rStyle w:val="typ"/>
+          <w:rFonts w:ascii="inherit" w:hAnsi="inherit"/>
+          <w:color w:val="2B91AF"/>
+          <w:sz w:val="20"/>
+          <w:szCs w:val="20"/>
+          <w:bdr w:val="none" w:sz="0" w:space="0" w:color="auto" w:frame="1"/>
+          <w:shd w:val="clear" w:color="auto" w:fill="EFF0F1"/>
+        </w:rPr>
+        <w:t>Type</w:t>
+      </w:r>
+      <w:r>
+        <w:rPr>
+          <w:rStyle w:val="pln"/>
+          <w:rFonts w:ascii="inherit" w:hAnsi="inherit"/>
+          <w:color w:val="303336"/>
+          <w:sz w:val="20"/>
+          <w:szCs w:val="20"/>
+          <w:bdr w:val="none" w:sz="0" w:space="0" w:color="auto" w:frame="1"/>
+          <w:shd w:val="clear" w:color="auto" w:fill="EFF0F1"/>
+        </w:rPr>
+        <w:t xml:space="preserve"> </w:t>
+      </w:r>
+      <w:r>
+        <w:rPr>
+          <w:rStyle w:val="str"/>
+          <w:rFonts w:ascii="inherit" w:hAnsi="inherit"/>
+          <w:color w:val="7D2727"/>
+          <w:sz w:val="20"/>
+          <w:szCs w:val="20"/>
+          <w:bdr w:val="none" w:sz="0" w:space="0" w:color="auto" w:frame="1"/>
+          <w:shd w:val="clear" w:color="auto" w:fill="EFF0F1"/>
+        </w:rPr>
+        <w:t>"help"</w:t>
+      </w:r>
+      <w:r>
+        <w:rPr>
+          <w:rStyle w:val="pun"/>
+          <w:rFonts w:ascii="inherit" w:hAnsi="inherit"/>
+          <w:color w:val="303336"/>
+          <w:sz w:val="20"/>
+          <w:szCs w:val="20"/>
+          <w:bdr w:val="none" w:sz="0" w:space="0" w:color="auto" w:frame="1"/>
+          <w:shd w:val="clear" w:color="auto" w:fill="EFF0F1"/>
+        </w:rPr>
+        <w:t>,</w:t>
+      </w:r>
+      <w:r>
+        <w:rPr>
+          <w:rStyle w:val="pln"/>
+          <w:rFonts w:ascii="inherit" w:hAnsi="inherit"/>
+          <w:color w:val="303336"/>
+          <w:sz w:val="20"/>
+          <w:szCs w:val="20"/>
+          <w:bdr w:val="none" w:sz="0" w:space="0" w:color="auto" w:frame="1"/>
+          <w:shd w:val="clear" w:color="auto" w:fill="EFF0F1"/>
+        </w:rPr>
+        <w:t xml:space="preserve"> </w:t>
+      </w:r>
+      <w:r>
+        <w:rPr>
+          <w:rStyle w:val="str"/>
+          <w:rFonts w:ascii="inherit" w:hAnsi="inherit"/>
+          <w:color w:val="7D2727"/>
+          <w:sz w:val="20"/>
+          <w:szCs w:val="20"/>
+          <w:bdr w:val="none" w:sz="0" w:space="0" w:color="auto" w:frame="1"/>
+          <w:shd w:val="clear" w:color="auto" w:fill="EFF0F1"/>
+        </w:rPr>
+        <w:t>"copyright"</w:t>
+      </w:r>
+      <w:r>
+        <w:rPr>
+          <w:rStyle w:val="pun"/>
+          <w:rFonts w:ascii="inherit" w:hAnsi="inherit"/>
+          <w:color w:val="303336"/>
+          <w:sz w:val="20"/>
+          <w:szCs w:val="20"/>
+          <w:bdr w:val="none" w:sz="0" w:space="0" w:color="auto" w:frame="1"/>
+          <w:shd w:val="clear" w:color="auto" w:fill="EFF0F1"/>
+        </w:rPr>
+        <w:t>,</w:t>
+      </w:r>
+      <w:r>
+        <w:rPr>
+          <w:rStyle w:val="pln"/>
+          <w:rFonts w:ascii="inherit" w:hAnsi="inherit"/>
+          <w:color w:val="303336"/>
+          <w:sz w:val="20"/>
+          <w:szCs w:val="20"/>
+          <w:bdr w:val="none" w:sz="0" w:space="0" w:color="auto" w:frame="1"/>
+          <w:shd w:val="clear" w:color="auto" w:fill="EFF0F1"/>
+        </w:rPr>
+        <w:t xml:space="preserve"> </w:t>
+      </w:r>
+      <w:r>
+        <w:rPr>
+          <w:rStyle w:val="str"/>
+          <w:rFonts w:ascii="inherit" w:hAnsi="inherit"/>
+          <w:color w:val="7D2727"/>
+          <w:sz w:val="20"/>
+          <w:szCs w:val="20"/>
+          <w:bdr w:val="none" w:sz="0" w:space="0" w:color="auto" w:frame="1"/>
+          <w:shd w:val="clear" w:color="auto" w:fill="EFF0F1"/>
+        </w:rPr>
+        <w:t>"credits"</w:t>
+      </w:r>
+      <w:r>
+        <w:rPr>
+          <w:rStyle w:val="pln"/>
+          <w:rFonts w:ascii="inherit" w:hAnsi="inherit"/>
+          <w:color w:val="303336"/>
+          <w:sz w:val="20"/>
+          <w:szCs w:val="20"/>
+          <w:bdr w:val="none" w:sz="0" w:space="0" w:color="auto" w:frame="1"/>
+          <w:shd w:val="clear" w:color="auto" w:fill="EFF0F1"/>
+        </w:rPr>
+        <w:t xml:space="preserve"> </w:t>
+      </w:r>
+      <w:r>
+        <w:rPr>
+          <w:rStyle w:val="kwd"/>
+          <w:rFonts w:ascii="inherit" w:hAnsi="inherit"/>
+          <w:color w:val="101094"/>
+          <w:sz w:val="20"/>
+          <w:szCs w:val="20"/>
+          <w:bdr w:val="none" w:sz="0" w:space="0" w:color="auto" w:frame="1"/>
+          <w:shd w:val="clear" w:color="auto" w:fill="EFF0F1"/>
+        </w:rPr>
+        <w:t>or</w:t>
+      </w:r>
+      <w:r>
+        <w:rPr>
+          <w:rStyle w:val="pln"/>
+          <w:rFonts w:ascii="inherit" w:hAnsi="inherit"/>
+          <w:color w:val="303336"/>
+          <w:sz w:val="20"/>
+          <w:szCs w:val="20"/>
+          <w:bdr w:val="none" w:sz="0" w:space="0" w:color="auto" w:frame="1"/>
+          <w:shd w:val="clear" w:color="auto" w:fill="EFF0F1"/>
+        </w:rPr>
+        <w:t xml:space="preserve"> </w:t>
+      </w:r>
+      <w:r>
+        <w:rPr>
+          <w:rStyle w:val="str"/>
+          <w:rFonts w:ascii="inherit" w:hAnsi="inherit"/>
+          <w:color w:val="7D2727"/>
+          <w:sz w:val="20"/>
+          <w:szCs w:val="20"/>
+          <w:bdr w:val="none" w:sz="0" w:space="0" w:color="auto" w:frame="1"/>
+          <w:shd w:val="clear" w:color="auto" w:fill="EFF0F1"/>
+        </w:rPr>
+        <w:t>"license"</w:t>
+      </w:r>
+      <w:r>
+        <w:rPr>
+          <w:rStyle w:val="pln"/>
+          <w:rFonts w:ascii="inherit" w:hAnsi="inherit"/>
+          <w:color w:val="303336"/>
+          <w:sz w:val="20"/>
+          <w:szCs w:val="20"/>
+          <w:bdr w:val="none" w:sz="0" w:space="0" w:color="auto" w:frame="1"/>
+          <w:shd w:val="clear" w:color="auto" w:fill="EFF0F1"/>
+        </w:rPr>
+        <w:t xml:space="preserve"> </w:t>
+      </w:r>
+      <w:r>
+        <w:rPr>
+          <w:rStyle w:val="kwd"/>
+          <w:rFonts w:ascii="inherit" w:hAnsi="inherit"/>
+          <w:color w:val="101094"/>
+          <w:sz w:val="20"/>
+          <w:szCs w:val="20"/>
+          <w:bdr w:val="none" w:sz="0" w:space="0" w:color="auto" w:frame="1"/>
+          <w:shd w:val="clear" w:color="auto" w:fill="EFF0F1"/>
+        </w:rPr>
+        <w:t>for</w:t>
+      </w:r>
+      <w:r>
+        <w:rPr>
+          <w:rStyle w:val="pln"/>
+          <w:rFonts w:ascii="inherit" w:hAnsi="inherit"/>
+          <w:color w:val="303336"/>
+          <w:sz w:val="20"/>
+          <w:szCs w:val="20"/>
+          <w:bdr w:val="none" w:sz="0" w:space="0" w:color="auto" w:frame="1"/>
+          <w:shd w:val="clear" w:color="auto" w:fill="EFF0F1"/>
+        </w:rPr>
+        <w:t xml:space="preserve"> more information</w:t>
+      </w:r>
+      <w:r>
+        <w:rPr>
+          <w:rStyle w:val="pun"/>
+          <w:rFonts w:ascii="inherit" w:hAnsi="inherit"/>
+          <w:color w:val="303336"/>
+          <w:sz w:val="20"/>
+          <w:szCs w:val="20"/>
+          <w:bdr w:val="none" w:sz="0" w:space="0" w:color="auto" w:frame="1"/>
+          <w:shd w:val="clear" w:color="auto" w:fill="EFF0F1"/>
+        </w:rPr>
+        <w:t>.</w:t>
+      </w:r>
+    </w:p>
+    <w:p>
+      <w:pPr>
+        <w:pStyle w:val="HTML"/>
+        <w:shd w:val="clear" w:color="auto" w:fill="EFF0F1"/>
+        <w:textAlignment w:val="baseline"/>
+        <w:rPr>
+          <w:rStyle w:val="pln"/>
+          <w:rFonts w:ascii="inherit" w:hAnsi="inherit"/>
+          <w:color w:val="303336"/>
+          <w:sz w:val="20"/>
+          <w:szCs w:val="20"/>
+          <w:bdr w:val="none" w:sz="0" w:space="0" w:color="auto" w:frame="1"/>
+          <w:shd w:val="clear" w:color="auto" w:fill="EFF0F1"/>
+        </w:rPr>
+      </w:pPr>
+      <w:r>
+        <w:rPr>
+          <w:rStyle w:val="pun"/>
+          <w:rFonts w:ascii="inherit" w:hAnsi="inherit"/>
+          <w:color w:val="303336"/>
+          <w:sz w:val="20"/>
+          <w:szCs w:val="20"/>
+          <w:bdr w:val="none" w:sz="0" w:space="0" w:color="auto" w:frame="1"/>
+          <w:shd w:val="clear" w:color="auto" w:fill="EFF0F1"/>
+        </w:rPr>
+        <w:t>&gt;&gt;&gt;</w:t>
+      </w:r>
+      <w:r>
+        <w:rPr>
+          <w:rStyle w:val="pln"/>
+          <w:rFonts w:ascii="inherit" w:hAnsi="inherit"/>
+          <w:color w:val="303336"/>
+          <w:sz w:val="20"/>
+          <w:szCs w:val="20"/>
+          <w:bdr w:val="none" w:sz="0" w:space="0" w:color="auto" w:frame="1"/>
+          <w:shd w:val="clear" w:color="auto" w:fill="EFF0F1"/>
+        </w:rPr>
+        <w:t xml:space="preserve"> </w:t>
+      </w:r>
+      <w:r>
+        <w:rPr>
+          <w:rStyle w:val="kwd"/>
+          <w:rFonts w:ascii="inherit" w:hAnsi="inherit"/>
+          <w:color w:val="101094"/>
+          <w:sz w:val="20"/>
+          <w:szCs w:val="20"/>
+          <w:bdr w:val="none" w:sz="0" w:space="0" w:color="auto" w:frame="1"/>
+          <w:shd w:val="clear" w:color="auto" w:fill="EFF0F1"/>
+        </w:rPr>
+        <w:t>import</w:t>
+      </w:r>
+      <w:r>
+        <w:rPr>
+          <w:rStyle w:val="pln"/>
+          <w:rFonts w:ascii="inherit" w:hAnsi="inherit"/>
+          <w:color w:val="303336"/>
+          <w:sz w:val="20"/>
+          <w:szCs w:val="20"/>
+          <w:bdr w:val="none" w:sz="0" w:space="0" w:color="auto" w:frame="1"/>
+          <w:shd w:val="clear" w:color="auto" w:fill="EFF0F1"/>
+        </w:rPr>
+        <w:t xml:space="preserve"> sys</w:t>
+      </w:r>
+    </w:p>
+    <w:p>
+      <w:pPr>
+        <w:pStyle w:val="HTML"/>
+        <w:shd w:val="clear" w:color="auto" w:fill="EFF0F1"/>
+        <w:textAlignment w:val="baseline"/>
+        <w:rPr>
+          <w:rStyle w:val="pln"/>
+          <w:rFonts w:ascii="inherit" w:hAnsi="inherit"/>
+          <w:color w:val="303336"/>
+          <w:sz w:val="20"/>
+          <w:szCs w:val="20"/>
+          <w:bdr w:val="none" w:sz="0" w:space="0" w:color="auto" w:frame="1"/>
+          <w:shd w:val="clear" w:color="auto" w:fill="EFF0F1"/>
+        </w:rPr>
+      </w:pPr>
+      <w:r>
+        <w:rPr>
+          <w:rStyle w:val="pun"/>
+          <w:rFonts w:ascii="inherit" w:hAnsi="inherit"/>
+          <w:color w:val="303336"/>
+          <w:sz w:val="20"/>
+          <w:szCs w:val="20"/>
+          <w:bdr w:val="none" w:sz="0" w:space="0" w:color="auto" w:frame="1"/>
+          <w:shd w:val="clear" w:color="auto" w:fill="EFF0F1"/>
+        </w:rPr>
+        <w:t>&gt;&gt;&gt;</w:t>
+      </w:r>
+      <w:r>
+        <w:rPr>
+          <w:rStyle w:val="pln"/>
+          <w:rFonts w:ascii="inherit" w:hAnsi="inherit"/>
+          <w:color w:val="303336"/>
+          <w:sz w:val="20"/>
+          <w:szCs w:val="20"/>
+          <w:bdr w:val="none" w:sz="0" w:space="0" w:color="auto" w:frame="1"/>
+          <w:shd w:val="clear" w:color="auto" w:fill="EFF0F1"/>
+        </w:rPr>
+        <w:t xml:space="preserve"> reload</w:t>
+      </w:r>
+      <w:r>
+        <w:rPr>
+          <w:rStyle w:val="pun"/>
+          <w:rFonts w:ascii="inherit" w:hAnsi="inherit"/>
+          <w:color w:val="303336"/>
+          <w:sz w:val="20"/>
+          <w:szCs w:val="20"/>
+          <w:bdr w:val="none" w:sz="0" w:space="0" w:color="auto" w:frame="1"/>
+          <w:shd w:val="clear" w:color="auto" w:fill="EFF0F1"/>
+        </w:rPr>
+        <w:t>(</w:t>
+      </w:r>
+      <w:r>
+        <w:rPr>
+          <w:rStyle w:val="pln"/>
+          <w:rFonts w:ascii="inherit" w:hAnsi="inherit"/>
+          <w:color w:val="303336"/>
+          <w:sz w:val="20"/>
+          <w:szCs w:val="20"/>
+          <w:bdr w:val="none" w:sz="0" w:space="0" w:color="auto" w:frame="1"/>
+          <w:shd w:val="clear" w:color="auto" w:fill="EFF0F1"/>
+        </w:rPr>
+        <w:t>sys</w:t>
+      </w:r>
+      <w:r>
+        <w:rPr>
+          <w:rStyle w:val="pun"/>
+          <w:rFonts w:ascii="inherit" w:hAnsi="inherit"/>
+          <w:color w:val="303336"/>
+          <w:sz w:val="20"/>
+          <w:szCs w:val="20"/>
+          <w:bdr w:val="none" w:sz="0" w:space="0" w:color="auto" w:frame="1"/>
+          <w:shd w:val="clear" w:color="auto" w:fill="EFF0F1"/>
+        </w:rPr>
+        <w:t>)</w:t>
+      </w:r>
+    </w:p>
+    <w:p>
+      <w:pPr>
+        <w:pStyle w:val="HTML"/>
+        <w:shd w:val="clear" w:color="auto" w:fill="EFF0F1"/>
+        <w:textAlignment w:val="baseline"/>
+        <w:rPr>
+          <w:rStyle w:val="pln"/>
+          <w:rFonts w:ascii="inherit" w:hAnsi="inherit"/>
+          <w:color w:val="303336"/>
+          <w:sz w:val="20"/>
+          <w:szCs w:val="20"/>
+          <w:bdr w:val="none" w:sz="0" w:space="0" w:color="auto" w:frame="1"/>
+          <w:shd w:val="clear" w:color="auto" w:fill="EFF0F1"/>
+        </w:rPr>
+      </w:pPr>
+      <w:r>
+        <w:rPr>
+          <w:rStyle w:val="pun"/>
+          <w:rFonts w:ascii="inherit" w:hAnsi="inherit"/>
+          <w:color w:val="303336"/>
+          <w:sz w:val="20"/>
+          <w:szCs w:val="20"/>
+          <w:bdr w:val="none" w:sz="0" w:space="0" w:color="auto" w:frame="1"/>
+          <w:shd w:val="clear" w:color="auto" w:fill="EFF0F1"/>
+        </w:rPr>
+        <w:t>&lt;</w:t>
+      </w:r>
+      <w:r>
+        <w:rPr>
+          <w:rStyle w:val="pln"/>
+          <w:rFonts w:ascii="inherit" w:hAnsi="inherit"/>
+          <w:color w:val="303336"/>
+          <w:sz w:val="20"/>
+          <w:szCs w:val="20"/>
+          <w:bdr w:val="none" w:sz="0" w:space="0" w:color="auto" w:frame="1"/>
+          <w:shd w:val="clear" w:color="auto" w:fill="EFF0F1"/>
+        </w:rPr>
+        <w:t xml:space="preserve">module </w:t>
+      </w:r>
+      <w:r>
+        <w:rPr>
+          <w:rStyle w:val="str"/>
+          <w:rFonts w:ascii="inherit" w:hAnsi="inherit"/>
+          <w:color w:val="7D2727"/>
+          <w:sz w:val="20"/>
+          <w:szCs w:val="20"/>
+          <w:bdr w:val="none" w:sz="0" w:space="0" w:color="auto" w:frame="1"/>
+          <w:shd w:val="clear" w:color="auto" w:fill="EFF0F1"/>
+        </w:rPr>
+        <w:t>'sys'</w:t>
+      </w:r>
+      <w:r>
+        <w:rPr>
+          <w:rStyle w:val="pln"/>
+          <w:rFonts w:ascii="inherit" w:hAnsi="inherit"/>
+          <w:color w:val="303336"/>
+          <w:sz w:val="20"/>
+          <w:szCs w:val="20"/>
+          <w:bdr w:val="none" w:sz="0" w:space="0" w:color="auto" w:frame="1"/>
+          <w:shd w:val="clear" w:color="auto" w:fill="EFF0F1"/>
+        </w:rPr>
+        <w:t xml:space="preserve"> </w:t>
+      </w:r>
+      <w:r>
+        <w:rPr>
+          <w:rStyle w:val="pun"/>
+          <w:rFonts w:ascii="inherit" w:hAnsi="inherit"/>
+          <w:color w:val="303336"/>
+          <w:sz w:val="20"/>
+          <w:szCs w:val="20"/>
+          <w:bdr w:val="none" w:sz="0" w:space="0" w:color="auto" w:frame="1"/>
+          <w:shd w:val="clear" w:color="auto" w:fill="EFF0F1"/>
+        </w:rPr>
+        <w:t>(</w:t>
+      </w:r>
+      <w:r>
+        <w:rPr>
+          <w:rStyle w:val="pln"/>
+          <w:rFonts w:ascii="inherit" w:hAnsi="inherit"/>
+          <w:color w:val="303336"/>
+          <w:sz w:val="20"/>
+          <w:szCs w:val="20"/>
+          <w:bdr w:val="none" w:sz="0" w:space="0" w:color="auto" w:frame="1"/>
+          <w:shd w:val="clear" w:color="auto" w:fill="EFF0F1"/>
+        </w:rPr>
+        <w:t>built</w:t>
+      </w:r>
+      <w:r>
+        <w:rPr>
+          <w:rStyle w:val="pun"/>
+          <w:rFonts w:ascii="inherit" w:hAnsi="inherit"/>
+          <w:color w:val="303336"/>
+          <w:sz w:val="20"/>
+          <w:szCs w:val="20"/>
+          <w:bdr w:val="none" w:sz="0" w:space="0" w:color="auto" w:frame="1"/>
+          <w:shd w:val="clear" w:color="auto" w:fill="EFF0F1"/>
+        </w:rPr>
+        <w:t>-</w:t>
+      </w:r>
+      <w:r>
+        <w:rPr>
+          <w:rStyle w:val="kwd"/>
+          <w:rFonts w:ascii="inherit" w:hAnsi="inherit"/>
+          <w:color w:val="101094"/>
+          <w:sz w:val="20"/>
+          <w:szCs w:val="20"/>
+          <w:bdr w:val="none" w:sz="0" w:space="0" w:color="auto" w:frame="1"/>
+          <w:shd w:val="clear" w:color="auto" w:fill="EFF0F1"/>
+        </w:rPr>
+        <w:t>in</w:t>
+      </w:r>
+      <w:r>
+        <w:rPr>
+          <w:rStyle w:val="pun"/>
+          <w:rFonts w:ascii="inherit" w:hAnsi="inherit"/>
+          <w:color w:val="303336"/>
+          <w:sz w:val="20"/>
+          <w:szCs w:val="20"/>
+          <w:bdr w:val="none" w:sz="0" w:space="0" w:color="auto" w:frame="1"/>
+          <w:shd w:val="clear" w:color="auto" w:fill="EFF0F1"/>
+        </w:rPr>
+        <w:t>)&gt;</w:t>
+      </w:r>
+    </w:p>
+    <w:p>
+      <w:pPr>
+        <w:pStyle w:val="HTML"/>
+        <w:shd w:val="clear" w:color="auto" w:fill="EFF0F1"/>
+        <w:textAlignment w:val="baseline"/>
+        <w:rPr>
+          <w:rStyle w:val="pln"/>
+          <w:rFonts w:ascii="inherit" w:hAnsi="inherit"/>
+          <w:color w:val="303336"/>
+          <w:sz w:val="20"/>
+          <w:szCs w:val="20"/>
+          <w:bdr w:val="none" w:sz="0" w:space="0" w:color="auto" w:frame="1"/>
+          <w:shd w:val="clear" w:color="auto" w:fill="EFF0F1"/>
+        </w:rPr>
+      </w:pPr>
+      <w:r>
+        <w:rPr>
+          <w:rStyle w:val="pun"/>
+          <w:rFonts w:ascii="inherit" w:hAnsi="inherit"/>
+          <w:color w:val="303336"/>
+          <w:sz w:val="20"/>
+          <w:szCs w:val="20"/>
+          <w:bdr w:val="none" w:sz="0" w:space="0" w:color="auto" w:frame="1"/>
+          <w:shd w:val="clear" w:color="auto" w:fill="EFF0F1"/>
+        </w:rPr>
+        <w:t>&gt;&gt;&gt;</w:t>
+      </w:r>
+      <w:r>
+        <w:rPr>
+          <w:rStyle w:val="pln"/>
+          <w:rFonts w:ascii="inherit" w:hAnsi="inherit"/>
+          <w:color w:val="303336"/>
+          <w:sz w:val="20"/>
+          <w:szCs w:val="20"/>
+          <w:bdr w:val="none" w:sz="0" w:space="0" w:color="auto" w:frame="1"/>
+          <w:shd w:val="clear" w:color="auto" w:fill="EFF0F1"/>
+        </w:rPr>
+        <w:t xml:space="preserve"> sys</w:t>
+      </w:r>
+      <w:r>
+        <w:rPr>
+          <w:rStyle w:val="pun"/>
+          <w:rFonts w:ascii="inherit" w:hAnsi="inherit"/>
+          <w:color w:val="303336"/>
+          <w:sz w:val="20"/>
+          <w:szCs w:val="20"/>
+          <w:bdr w:val="none" w:sz="0" w:space="0" w:color="auto" w:frame="1"/>
+          <w:shd w:val="clear" w:color="auto" w:fill="EFF0F1"/>
+        </w:rPr>
+        <w:t>.</w:t>
+      </w:r>
+      <w:r>
+        <w:rPr>
+          <w:rStyle w:val="pln"/>
+          <w:rFonts w:ascii="inherit" w:hAnsi="inherit"/>
+          <w:color w:val="303336"/>
+          <w:sz w:val="20"/>
+          <w:szCs w:val="20"/>
+          <w:bdr w:val="none" w:sz="0" w:space="0" w:color="auto" w:frame="1"/>
+          <w:shd w:val="clear" w:color="auto" w:fill="EFF0F1"/>
+        </w:rPr>
+        <w:t>getdefaultencoding</w:t>
+      </w:r>
+      <w:r>
+        <w:rPr>
+          <w:rStyle w:val="pun"/>
+          <w:rFonts w:ascii="inherit" w:hAnsi="inherit"/>
+          <w:color w:val="303336"/>
+          <w:sz w:val="20"/>
+          <w:szCs w:val="20"/>
+          <w:bdr w:val="none" w:sz="0" w:space="0" w:color="auto" w:frame="1"/>
+          <w:shd w:val="clear" w:color="auto" w:fill="EFF0F1"/>
+        </w:rPr>
+        <w:t>()</w:t>
+      </w:r>
+    </w:p>
+    <w:p>
+      <w:pPr>
+        <w:pStyle w:val="HTML"/>
+        <w:shd w:val="clear" w:color="auto" w:fill="EFF0F1"/>
+        <w:textAlignment w:val="baseline"/>
+        <w:rPr>
+          <w:rStyle w:val="pln"/>
+          <w:rFonts w:ascii="inherit" w:hAnsi="inherit"/>
+          <w:color w:val="303336"/>
+          <w:sz w:val="20"/>
+          <w:szCs w:val="20"/>
+          <w:bdr w:val="none" w:sz="0" w:space="0" w:color="auto" w:frame="1"/>
+          <w:shd w:val="clear" w:color="auto" w:fill="EFF0F1"/>
+        </w:rPr>
+      </w:pPr>
+      <w:r>
+        <w:rPr>
+          <w:rStyle w:val="str"/>
+          <w:rFonts w:ascii="inherit" w:hAnsi="inherit"/>
+          <w:color w:val="7D2727"/>
+          <w:sz w:val="20"/>
+          <w:szCs w:val="20"/>
+          <w:bdr w:val="none" w:sz="0" w:space="0" w:color="auto" w:frame="1"/>
+          <w:shd w:val="clear" w:color="auto" w:fill="EFF0F1"/>
+        </w:rPr>
+        <w:t>'utf8'</w:t>
+      </w:r>
+    </w:p>
+    <w:p>
+      <w:pPr>
+        <w:pStyle w:val="HTML"/>
+        <w:shd w:val="clear" w:color="auto" w:fill="EFF0F1"/>
+        <w:textAlignment w:val="baseline"/>
+        <w:rPr>
+          <w:rFonts w:ascii="Consolas" w:hAnsi="Consolas"/>
+          <w:color w:val="393318"/>
+          <w:sz w:val="20"/>
+          <w:szCs w:val="20"/>
+        </w:rPr>
+      </w:pPr>
+      <w:r>
+        <w:rPr>
+          <w:rStyle w:val="pun"/>
+          <w:rFonts w:ascii="inherit" w:hAnsi="inherit"/>
+          <w:color w:val="303336"/>
+          <w:sz w:val="20"/>
+          <w:szCs w:val="20"/>
+          <w:bdr w:val="none" w:sz="0" w:space="0" w:color="auto" w:frame="1"/>
+          <w:shd w:val="clear" w:color="auto" w:fill="EFF0F1"/>
+        </w:rPr>
+        <w:t>&gt;&gt;&gt;</w:t>
+      </w:r>
+    </w:p>
+    <w:p>
+      <w:pPr>
         <w:ind w:left="760"/>
-      </w:pPr>
+        <w:rPr>
+          <w:rFonts w:ascii="Arial" w:eastAsia="굴림" w:hAnsi="Arial" w:cs="Arial" w:hint="eastAsia"/>
+          <w:b/>
+          <w:bCs/>
+          <w:color w:val="242729"/>
+          <w:kern w:val="36"/>
+          <w:sz w:val="33"/>
+          <w:szCs w:val="33"/>
+        </w:rPr>
+      </w:pPr>
+    </w:p>
+    <w:p>
+      <w:pPr>
+        <w:rPr>
+          <w:rFonts w:ascii="Arial" w:eastAsia="굴림" w:hAnsi="Arial" w:cs="Arial"/>
+          <w:b/>
+          <w:bCs/>
+          <w:color w:val="242729"/>
+          <w:kern w:val="36"/>
+          <w:sz w:val="33"/>
+          <w:szCs w:val="33"/>
+        </w:rPr>
+      </w:pPr>
+    </w:p>
+    <w:p>
+      <w:pPr>
+        <w:rPr>
+          <w:rFonts w:ascii="Arial" w:eastAsia="굴림" w:hAnsi="Arial" w:cs="Arial" w:hint="eastAsia"/>
+          <w:b/>
+          <w:bCs/>
+          <w:color w:val="242729"/>
+          <w:kern w:val="36"/>
+          <w:sz w:val="33"/>
+          <w:szCs w:val="33"/>
+        </w:rPr>
+      </w:pPr>
+      <w:r>
+        <w:rPr>
+          <w:rFonts w:ascii="Arial" w:eastAsia="굴림" w:hAnsi="Arial" w:cs="Arial"/>
+          <w:b/>
+          <w:bCs/>
+          <w:color w:val="242729"/>
+          <w:kern w:val="36"/>
+          <w:sz w:val="33"/>
+          <w:szCs w:val="33"/>
+        </w:rPr>
+        <w:t xml:space="preserve">Play Mp3 </w:t>
+      </w:r>
+      <w:r>
+        <w:rPr>
+          <w:rFonts w:ascii="Arial" w:eastAsia="굴림" w:hAnsi="Arial" w:cs="Arial" w:hint="eastAsia"/>
+          <w:b/>
+          <w:bCs/>
+          <w:color w:val="242729"/>
+          <w:kern w:val="36"/>
+          <w:sz w:val="33"/>
+          <w:szCs w:val="33"/>
+        </w:rPr>
+        <w:t>B</w:t>
+      </w:r>
+      <w:r>
+        <w:rPr>
+          <w:rFonts w:ascii="Arial" w:eastAsia="굴림" w:hAnsi="Arial" w:cs="Arial"/>
+          <w:b/>
+          <w:bCs/>
+          <w:color w:val="242729"/>
+          <w:kern w:val="36"/>
+          <w:sz w:val="33"/>
+          <w:szCs w:val="33"/>
+        </w:rPr>
+        <w:t>luetooth Speaker</w:t>
+      </w:r>
+    </w:p>
+    <w:p>
+      <w:pPr>
+        <w:widowControl/>
+        <w:wordWrap/>
+        <w:autoSpaceDE/>
+        <w:autoSpaceDN/>
+        <w:spacing w:after="0" w:line="240" w:lineRule="auto"/>
+        <w:jc w:val="left"/>
+        <w:rPr>
+          <w:rFonts w:ascii="굴림" w:eastAsia="굴림" w:hAnsi="굴림" w:cs="굴림"/>
+          <w:kern w:val="0"/>
+          <w:sz w:val="24"/>
+          <w:szCs w:val="24"/>
+        </w:rPr>
+      </w:pPr>
+      <w:r>
+        <w:rPr>
+          <w:rFonts w:ascii="Arial" w:eastAsia="굴림" w:hAnsi="Arial" w:cs="Arial"/>
+          <w:color w:val="8F8E8E"/>
+          <w:spacing w:val="-4"/>
+          <w:kern w:val="0"/>
+          <w:sz w:val="23"/>
+          <w:szCs w:val="23"/>
+        </w:rPr>
+        <w:t>1. mplayer</w:t>
+      </w:r>
+      <w:r>
+        <w:rPr>
+          <w:rFonts w:ascii="Arial" w:eastAsia="굴림" w:hAnsi="Arial" w:cs="Arial"/>
+          <w:color w:val="8F8E8E"/>
+          <w:spacing w:val="-4"/>
+          <w:kern w:val="0"/>
+          <w:sz w:val="23"/>
+          <w:szCs w:val="23"/>
+        </w:rPr>
+        <w:t>를</w:t>
+      </w:r>
+      <w:r>
+        <w:rPr>
+          <w:rFonts w:ascii="Arial" w:eastAsia="굴림" w:hAnsi="Arial" w:cs="Arial"/>
+          <w:color w:val="8F8E8E"/>
+          <w:spacing w:val="-4"/>
+          <w:kern w:val="0"/>
+          <w:sz w:val="23"/>
+          <w:szCs w:val="23"/>
+        </w:rPr>
+        <w:t xml:space="preserve"> </w:t>
+      </w:r>
+      <w:r>
+        <w:rPr>
+          <w:rFonts w:ascii="Arial" w:eastAsia="굴림" w:hAnsi="Arial" w:cs="Arial"/>
+          <w:color w:val="8F8E8E"/>
+          <w:spacing w:val="-4"/>
+          <w:kern w:val="0"/>
+          <w:sz w:val="23"/>
+          <w:szCs w:val="23"/>
+        </w:rPr>
+        <w:t>설치</w:t>
+      </w:r>
+      <w:r>
+        <w:rPr>
+          <w:rFonts w:ascii="Arial" w:eastAsia="굴림" w:hAnsi="Arial" w:cs="Arial"/>
+          <w:color w:val="8F8E8E"/>
+          <w:spacing w:val="-4"/>
+          <w:kern w:val="0"/>
+          <w:sz w:val="23"/>
+          <w:szCs w:val="23"/>
+        </w:rPr>
+        <w:t xml:space="preserve"> </w:t>
+      </w:r>
+      <w:r>
+        <w:rPr>
+          <w:rFonts w:ascii="Arial" w:eastAsia="굴림" w:hAnsi="Arial" w:cs="Arial"/>
+          <w:color w:val="8F8E8E"/>
+          <w:spacing w:val="-4"/>
+          <w:kern w:val="0"/>
+          <w:sz w:val="23"/>
+          <w:szCs w:val="23"/>
+        </w:rPr>
+        <w:t>합니다</w:t>
+      </w:r>
+      <w:r>
+        <w:rPr>
+          <w:rFonts w:ascii="Arial" w:eastAsia="굴림" w:hAnsi="Arial" w:cs="Arial"/>
+          <w:color w:val="8F8E8E"/>
+          <w:spacing w:val="-4"/>
+          <w:kern w:val="0"/>
+          <w:sz w:val="23"/>
+          <w:szCs w:val="23"/>
+        </w:rPr>
+        <w:t>.</w:t>
+      </w:r>
+    </w:p>
+    <w:p>
+      <w:pPr>
+        <w:widowControl/>
+        <w:shd w:val="clear" w:color="auto" w:fill="F5F5F5"/>
+        <w:tabs>
+          <w:tab w:val="left" w:pos="916"/>
+          <w:tab w:val="left" w:pos="1832"/>
+          <w:tab w:val="left" w:pos="2748"/>
+          <w:tab w:val="left" w:pos="3664"/>
+          <w:tab w:val="left" w:pos="4580"/>
+          <w:tab w:val="left" w:pos="5496"/>
+          <w:tab w:val="left" w:pos="6412"/>
+          <w:tab w:val="left" w:pos="7328"/>
+          <w:tab w:val="left" w:pos="8244"/>
+          <w:tab w:val="left" w:pos="9160"/>
+          <w:tab w:val="left" w:pos="10076"/>
+          <w:tab w:val="left" w:pos="10992"/>
+          <w:tab w:val="left" w:pos="11908"/>
+          <w:tab w:val="left" w:pos="12824"/>
+          <w:tab w:val="left" w:pos="13740"/>
+          <w:tab w:val="left" w:pos="14656"/>
+        </w:tabs>
+        <w:wordWrap/>
+        <w:autoSpaceDE/>
+        <w:autoSpaceDN/>
+        <w:spacing w:after="0" w:line="360" w:lineRule="atLeast"/>
+        <w:jc w:val="left"/>
+        <w:rPr>
+          <w:rFonts w:ascii="Arial" w:eastAsia="굴림체" w:hAnsi="Arial" w:cs="Arial"/>
+          <w:color w:val="3FBDBD"/>
+          <w:spacing w:val="-4"/>
+          <w:kern w:val="0"/>
+          <w:sz w:val="24"/>
+          <w:szCs w:val="24"/>
+        </w:rPr>
+      </w:pPr>
+      <w:r>
+        <w:rPr>
+          <w:rFonts w:ascii="Arial" w:eastAsia="굴림체" w:hAnsi="Arial" w:cs="Arial"/>
+          <w:color w:val="3FBDBD"/>
+          <w:spacing w:val="-4"/>
+          <w:kern w:val="0"/>
+          <w:sz w:val="24"/>
+          <w:szCs w:val="24"/>
+        </w:rPr>
+        <w:t>sudo apt-get install mplayer</w:t>
+      </w:r>
+    </w:p>
+    <w:p>
+      <w:pPr>
+        <w:widowControl/>
+        <w:wordWrap/>
+        <w:autoSpaceDE/>
+        <w:autoSpaceDN/>
+        <w:spacing w:after="0" w:line="240" w:lineRule="auto"/>
+        <w:jc w:val="left"/>
+        <w:rPr>
+          <w:rFonts w:ascii="굴림" w:eastAsia="굴림" w:hAnsi="굴림" w:cs="굴림"/>
+          <w:strike/>
+          <w:kern w:val="0"/>
+          <w:sz w:val="24"/>
+          <w:szCs w:val="24"/>
+        </w:rPr>
+      </w:pPr>
+      <w:r>
+        <w:rPr>
+          <w:rFonts w:ascii="Arial" w:eastAsia="굴림" w:hAnsi="Arial" w:cs="Arial"/>
+          <w:color w:val="8F8E8E"/>
+          <w:spacing w:val="-4"/>
+          <w:kern w:val="0"/>
+          <w:sz w:val="23"/>
+          <w:szCs w:val="23"/>
+        </w:rPr>
+        <w:br/>
+      </w:r>
+      <w:r>
+        <w:rPr>
+          <w:rFonts w:ascii="Arial" w:eastAsia="굴림" w:hAnsi="Arial" w:cs="Arial"/>
+          <w:strike/>
+          <w:color w:val="8F8E8E"/>
+          <w:spacing w:val="-4"/>
+          <w:kern w:val="0"/>
+          <w:sz w:val="23"/>
+          <w:szCs w:val="23"/>
+        </w:rPr>
+        <w:t>2. mplayer</w:t>
+      </w:r>
+      <w:r>
+        <w:rPr>
+          <w:rFonts w:ascii="Arial" w:eastAsia="굴림" w:hAnsi="Arial" w:cs="Arial"/>
+          <w:strike/>
+          <w:color w:val="8F8E8E"/>
+          <w:spacing w:val="-4"/>
+          <w:kern w:val="0"/>
+          <w:sz w:val="23"/>
+          <w:szCs w:val="23"/>
+        </w:rPr>
+        <w:t>설정을</w:t>
+      </w:r>
+      <w:r>
+        <w:rPr>
+          <w:rFonts w:ascii="Arial" w:eastAsia="굴림" w:hAnsi="Arial" w:cs="Arial"/>
+          <w:strike/>
+          <w:color w:val="8F8E8E"/>
+          <w:spacing w:val="-4"/>
+          <w:kern w:val="0"/>
+          <w:sz w:val="23"/>
+          <w:szCs w:val="23"/>
+        </w:rPr>
+        <w:t xml:space="preserve"> </w:t>
+      </w:r>
+      <w:r>
+        <w:rPr>
+          <w:rFonts w:ascii="Arial" w:eastAsia="굴림" w:hAnsi="Arial" w:cs="Arial"/>
+          <w:strike/>
+          <w:color w:val="8F8E8E"/>
+          <w:spacing w:val="-4"/>
+          <w:kern w:val="0"/>
+          <w:sz w:val="23"/>
+          <w:szCs w:val="23"/>
+        </w:rPr>
+        <w:t>기본</w:t>
+      </w:r>
+      <w:r>
+        <w:rPr>
+          <w:rFonts w:ascii="Arial" w:eastAsia="굴림" w:hAnsi="Arial" w:cs="Arial"/>
+          <w:strike/>
+          <w:color w:val="8F8E8E"/>
+          <w:spacing w:val="-4"/>
+          <w:kern w:val="0"/>
+          <w:sz w:val="23"/>
+          <w:szCs w:val="23"/>
+        </w:rPr>
+        <w:t xml:space="preserve"> </w:t>
+      </w:r>
+      <w:r>
+        <w:rPr>
+          <w:rFonts w:ascii="Arial" w:eastAsia="굴림" w:hAnsi="Arial" w:cs="Arial"/>
+          <w:strike/>
+          <w:color w:val="8F8E8E"/>
+          <w:spacing w:val="-4"/>
+          <w:kern w:val="0"/>
+          <w:sz w:val="23"/>
+          <w:szCs w:val="23"/>
+        </w:rPr>
+        <w:t>오디오</w:t>
+      </w:r>
+      <w:r>
+        <w:rPr>
+          <w:rFonts w:ascii="Arial" w:eastAsia="굴림" w:hAnsi="Arial" w:cs="Arial"/>
+          <w:strike/>
+          <w:color w:val="8F8E8E"/>
+          <w:spacing w:val="-4"/>
+          <w:kern w:val="0"/>
+          <w:sz w:val="23"/>
+          <w:szCs w:val="23"/>
+        </w:rPr>
+        <w:t xml:space="preserve"> </w:t>
+      </w:r>
+      <w:r>
+        <w:rPr>
+          <w:rFonts w:ascii="Arial" w:eastAsia="굴림" w:hAnsi="Arial" w:cs="Arial"/>
+          <w:strike/>
+          <w:color w:val="8F8E8E"/>
+          <w:spacing w:val="-4"/>
+          <w:kern w:val="0"/>
+          <w:sz w:val="23"/>
+          <w:szCs w:val="23"/>
+        </w:rPr>
+        <w:t>출력</w:t>
+      </w:r>
+      <w:r>
+        <w:rPr>
+          <w:rFonts w:ascii="Arial" w:eastAsia="굴림" w:hAnsi="Arial" w:cs="Arial"/>
+          <w:strike/>
+          <w:color w:val="8F8E8E"/>
+          <w:spacing w:val="-4"/>
+          <w:kern w:val="0"/>
+          <w:sz w:val="23"/>
+          <w:szCs w:val="23"/>
+        </w:rPr>
+        <w:t xml:space="preserve"> </w:t>
+      </w:r>
+      <w:r>
+        <w:rPr>
+          <w:rFonts w:ascii="Arial" w:eastAsia="굴림" w:hAnsi="Arial" w:cs="Arial"/>
+          <w:strike/>
+          <w:color w:val="8F8E8E"/>
+          <w:spacing w:val="-4"/>
+          <w:kern w:val="0"/>
+          <w:sz w:val="23"/>
+          <w:szCs w:val="23"/>
+        </w:rPr>
+        <w:t>설정으로</w:t>
+      </w:r>
+      <w:r>
+        <w:rPr>
+          <w:rFonts w:ascii="Arial" w:eastAsia="굴림" w:hAnsi="Arial" w:cs="Arial"/>
+          <w:strike/>
+          <w:color w:val="8F8E8E"/>
+          <w:spacing w:val="-4"/>
+          <w:kern w:val="0"/>
+          <w:sz w:val="23"/>
+          <w:szCs w:val="23"/>
+        </w:rPr>
+        <w:t xml:space="preserve"> </w:t>
+      </w:r>
+      <w:r>
+        <w:rPr>
+          <w:rFonts w:ascii="Arial" w:eastAsia="굴림" w:hAnsi="Arial" w:cs="Arial"/>
+          <w:strike/>
+          <w:color w:val="8F8E8E"/>
+          <w:spacing w:val="-4"/>
+          <w:kern w:val="0"/>
+          <w:sz w:val="23"/>
+          <w:szCs w:val="23"/>
+        </w:rPr>
+        <w:t>바꿔줍니다</w:t>
+      </w:r>
+      <w:r>
+        <w:rPr>
+          <w:rFonts w:ascii="Arial" w:eastAsia="굴림" w:hAnsi="Arial" w:cs="Arial"/>
+          <w:strike/>
+          <w:color w:val="8F8E8E"/>
+          <w:spacing w:val="-4"/>
+          <w:kern w:val="0"/>
+          <w:sz w:val="23"/>
+          <w:szCs w:val="23"/>
+        </w:rPr>
+        <w:t>.</w:t>
+      </w:r>
+    </w:p>
+    <w:p>
+      <w:pPr>
+        <w:widowControl/>
+        <w:shd w:val="clear" w:color="auto" w:fill="F5F5F5"/>
+        <w:tabs>
+          <w:tab w:val="left" w:pos="916"/>
+          <w:tab w:val="left" w:pos="1832"/>
+          <w:tab w:val="left" w:pos="2748"/>
+          <w:tab w:val="left" w:pos="3664"/>
+          <w:tab w:val="left" w:pos="4580"/>
+          <w:tab w:val="left" w:pos="5496"/>
+          <w:tab w:val="left" w:pos="6412"/>
+          <w:tab w:val="left" w:pos="7328"/>
+          <w:tab w:val="left" w:pos="8244"/>
+          <w:tab w:val="left" w:pos="9160"/>
+          <w:tab w:val="left" w:pos="10076"/>
+          <w:tab w:val="left" w:pos="10992"/>
+          <w:tab w:val="left" w:pos="11908"/>
+          <w:tab w:val="left" w:pos="12824"/>
+          <w:tab w:val="left" w:pos="13740"/>
+          <w:tab w:val="left" w:pos="14656"/>
+        </w:tabs>
+        <w:wordWrap/>
+        <w:autoSpaceDE/>
+        <w:autoSpaceDN/>
+        <w:spacing w:after="0" w:line="360" w:lineRule="atLeast"/>
+        <w:jc w:val="left"/>
+        <w:rPr>
+          <w:rFonts w:ascii="Arial" w:eastAsia="굴림체" w:hAnsi="Arial" w:cs="Arial"/>
+          <w:strike/>
+          <w:color w:val="3FBDBD"/>
+          <w:spacing w:val="-4"/>
+          <w:kern w:val="0"/>
+          <w:sz w:val="24"/>
+          <w:szCs w:val="24"/>
+        </w:rPr>
+      </w:pPr>
+      <w:r>
+        <w:rPr>
+          <w:rFonts w:ascii="Arial" w:eastAsia="굴림체" w:hAnsi="Arial" w:cs="Arial"/>
+          <w:strike/>
+          <w:color w:val="3FBDBD"/>
+          <w:spacing w:val="-4"/>
+          <w:kern w:val="0"/>
+          <w:sz w:val="24"/>
+          <w:szCs w:val="24"/>
+        </w:rPr>
+        <w:t>sudo nano /etc/mplayer/mplayer.conf</w:t>
+      </w:r>
+    </w:p>
+    <w:p>
+      <w:pPr>
+        <w:widowControl/>
+        <w:wordWrap/>
+        <w:autoSpaceDE/>
+        <w:autoSpaceDN/>
+        <w:spacing w:after="0" w:line="240" w:lineRule="auto"/>
+        <w:jc w:val="left"/>
+        <w:rPr>
+          <w:rFonts w:ascii="굴림" w:eastAsia="굴림" w:hAnsi="굴림" w:cs="굴림"/>
+          <w:strike/>
+          <w:kern w:val="0"/>
+          <w:sz w:val="24"/>
+          <w:szCs w:val="24"/>
+        </w:rPr>
+      </w:pPr>
+      <w:r>
+        <w:rPr>
+          <w:rFonts w:ascii="Arial" w:eastAsia="굴림" w:hAnsi="Arial" w:cs="Arial"/>
+          <w:strike/>
+          <w:color w:val="8F8E8E"/>
+          <w:spacing w:val="-4"/>
+          <w:kern w:val="0"/>
+          <w:sz w:val="23"/>
+          <w:szCs w:val="23"/>
+        </w:rPr>
+        <w:t> </w:t>
+      </w:r>
+      <w:r>
+        <w:rPr>
+          <w:rFonts w:ascii="Arial" w:eastAsia="굴림" w:hAnsi="Arial" w:cs="Arial"/>
+          <w:strike/>
+          <w:color w:val="8F8E8E"/>
+          <w:spacing w:val="-4"/>
+          <w:kern w:val="0"/>
+          <w:sz w:val="23"/>
+          <w:szCs w:val="23"/>
+        </w:rPr>
+        <w:br/>
+        <w:t xml:space="preserve">mplayer.conf </w:t>
+      </w:r>
+      <w:r>
+        <w:rPr>
+          <w:rFonts w:ascii="Arial" w:eastAsia="굴림" w:hAnsi="Arial" w:cs="Arial"/>
+          <w:strike/>
+          <w:color w:val="8F8E8E"/>
+          <w:spacing w:val="-4"/>
+          <w:kern w:val="0"/>
+          <w:sz w:val="23"/>
+          <w:szCs w:val="23"/>
+        </w:rPr>
+        <w:t>에</w:t>
+      </w:r>
+      <w:r>
+        <w:rPr>
+          <w:rFonts w:ascii="Arial" w:eastAsia="굴림" w:hAnsi="Arial" w:cs="Arial"/>
+          <w:strike/>
+          <w:color w:val="8F8E8E"/>
+          <w:spacing w:val="-4"/>
+          <w:kern w:val="0"/>
+          <w:sz w:val="23"/>
+          <w:szCs w:val="23"/>
+        </w:rPr>
+        <w:t xml:space="preserve"> </w:t>
+      </w:r>
+      <w:r>
+        <w:rPr>
+          <w:rFonts w:ascii="Arial" w:eastAsia="굴림" w:hAnsi="Arial" w:cs="Arial"/>
+          <w:strike/>
+          <w:color w:val="8F8E8E"/>
+          <w:spacing w:val="-4"/>
+          <w:kern w:val="0"/>
+          <w:sz w:val="23"/>
+          <w:szCs w:val="23"/>
+        </w:rPr>
+        <w:t>들어가셔서</w:t>
+      </w:r>
+      <w:r>
+        <w:rPr>
+          <w:rFonts w:ascii="Arial" w:eastAsia="굴림" w:hAnsi="Arial" w:cs="Arial"/>
+          <w:strike/>
+          <w:color w:val="8F8E8E"/>
+          <w:spacing w:val="-4"/>
+          <w:kern w:val="0"/>
+          <w:sz w:val="23"/>
+          <w:szCs w:val="23"/>
+        </w:rPr>
+        <w:t xml:space="preserve"> ao=pulse, alsa, sdl: aalib </w:t>
+      </w:r>
+      <w:r>
+        <w:rPr>
+          <w:rFonts w:ascii="Arial" w:eastAsia="굴림" w:hAnsi="Arial" w:cs="Arial"/>
+          <w:strike/>
+          <w:color w:val="8F8E8E"/>
+          <w:spacing w:val="-4"/>
+          <w:kern w:val="0"/>
+          <w:sz w:val="23"/>
+          <w:szCs w:val="23"/>
+        </w:rPr>
+        <w:t>부분을</w:t>
+      </w:r>
+      <w:r>
+        <w:rPr>
+          <w:rFonts w:ascii="Arial" w:eastAsia="굴림" w:hAnsi="Arial" w:cs="Arial"/>
+          <w:strike/>
+          <w:color w:val="8F8E8E"/>
+          <w:spacing w:val="-4"/>
+          <w:kern w:val="0"/>
+          <w:sz w:val="23"/>
+          <w:szCs w:val="23"/>
+        </w:rPr>
+        <w:t xml:space="preserve"> </w:t>
+      </w:r>
+      <w:r>
+        <w:rPr>
+          <w:rFonts w:ascii="Arial" w:eastAsia="굴림" w:hAnsi="Arial" w:cs="Arial"/>
+          <w:strike/>
+          <w:color w:val="8F8E8E"/>
+          <w:spacing w:val="-4"/>
+          <w:kern w:val="0"/>
+          <w:sz w:val="23"/>
+          <w:szCs w:val="23"/>
+        </w:rPr>
+        <w:t>주석</w:t>
+      </w:r>
+      <w:r>
+        <w:rPr>
+          <w:rFonts w:ascii="Arial" w:eastAsia="굴림" w:hAnsi="Arial" w:cs="Arial"/>
+          <w:strike/>
+          <w:color w:val="8F8E8E"/>
+          <w:spacing w:val="-4"/>
+          <w:kern w:val="0"/>
+          <w:sz w:val="23"/>
+          <w:szCs w:val="23"/>
+        </w:rPr>
+        <w:t xml:space="preserve"> </w:t>
+      </w:r>
+      <w:r>
+        <w:rPr>
+          <w:rFonts w:ascii="Arial" w:eastAsia="굴림" w:hAnsi="Arial" w:cs="Arial"/>
+          <w:strike/>
+          <w:color w:val="8F8E8E"/>
+          <w:spacing w:val="-4"/>
+          <w:kern w:val="0"/>
+          <w:sz w:val="23"/>
+          <w:szCs w:val="23"/>
+        </w:rPr>
+        <w:t>처리</w:t>
+      </w:r>
+      <w:r>
+        <w:rPr>
+          <w:rFonts w:ascii="Arial" w:eastAsia="굴림" w:hAnsi="Arial" w:cs="Arial"/>
+          <w:strike/>
+          <w:color w:val="8F8E8E"/>
+          <w:spacing w:val="-4"/>
+          <w:kern w:val="0"/>
+          <w:sz w:val="23"/>
+          <w:szCs w:val="23"/>
+        </w:rPr>
+        <w:t xml:space="preserve"> </w:t>
+      </w:r>
+      <w:r>
+        <w:rPr>
+          <w:rFonts w:ascii="Arial" w:eastAsia="굴림" w:hAnsi="Arial" w:cs="Arial"/>
+          <w:strike/>
+          <w:color w:val="8F8E8E"/>
+          <w:spacing w:val="-4"/>
+          <w:kern w:val="0"/>
+          <w:sz w:val="23"/>
+          <w:szCs w:val="23"/>
+        </w:rPr>
+        <w:t>해줍니다</w:t>
+      </w:r>
+      <w:r>
+        <w:rPr>
+          <w:rFonts w:ascii="Arial" w:eastAsia="굴림" w:hAnsi="Arial" w:cs="Arial"/>
+          <w:strike/>
+          <w:color w:val="8F8E8E"/>
+          <w:spacing w:val="-4"/>
+          <w:kern w:val="0"/>
+          <w:sz w:val="23"/>
+          <w:szCs w:val="23"/>
+        </w:rPr>
+        <w:t>.(</w:t>
+      </w:r>
+      <w:r>
+        <w:rPr>
+          <w:rFonts w:ascii="Arial" w:eastAsia="굴림" w:hAnsi="Arial" w:cs="Arial"/>
+          <w:strike/>
+          <w:color w:val="8F8E8E"/>
+          <w:spacing w:val="-4"/>
+          <w:kern w:val="0"/>
+          <w:sz w:val="23"/>
+          <w:szCs w:val="23"/>
+        </w:rPr>
+        <w:t>줄</w:t>
+      </w:r>
+      <w:r>
+        <w:rPr>
+          <w:rFonts w:ascii="Arial" w:eastAsia="굴림" w:hAnsi="Arial" w:cs="Arial"/>
+          <w:strike/>
+          <w:color w:val="8F8E8E"/>
+          <w:spacing w:val="-4"/>
+          <w:kern w:val="0"/>
+          <w:sz w:val="23"/>
+          <w:szCs w:val="23"/>
+        </w:rPr>
+        <w:t xml:space="preserve"> </w:t>
+      </w:r>
+      <w:r>
+        <w:rPr>
+          <w:rFonts w:ascii="Arial" w:eastAsia="굴림" w:hAnsi="Arial" w:cs="Arial"/>
+          <w:strike/>
+          <w:color w:val="8F8E8E"/>
+          <w:spacing w:val="-4"/>
+          <w:kern w:val="0"/>
+          <w:sz w:val="23"/>
+          <w:szCs w:val="23"/>
+        </w:rPr>
+        <w:t>맨</w:t>
+      </w:r>
+      <w:r>
+        <w:rPr>
+          <w:rFonts w:ascii="Arial" w:eastAsia="굴림" w:hAnsi="Arial" w:cs="Arial"/>
+          <w:strike/>
+          <w:color w:val="8F8E8E"/>
+          <w:spacing w:val="-4"/>
+          <w:kern w:val="0"/>
+          <w:sz w:val="23"/>
+          <w:szCs w:val="23"/>
+        </w:rPr>
+        <w:t xml:space="preserve"> </w:t>
+      </w:r>
+      <w:r>
+        <w:rPr>
+          <w:rFonts w:ascii="Arial" w:eastAsia="굴림" w:hAnsi="Arial" w:cs="Arial"/>
+          <w:strike/>
+          <w:color w:val="8F8E8E"/>
+          <w:spacing w:val="-4"/>
+          <w:kern w:val="0"/>
+          <w:sz w:val="23"/>
+          <w:szCs w:val="23"/>
+        </w:rPr>
+        <w:t>앞에</w:t>
+      </w:r>
+      <w:r>
+        <w:rPr>
+          <w:rFonts w:ascii="Arial" w:eastAsia="굴림" w:hAnsi="Arial" w:cs="Arial"/>
+          <w:strike/>
+          <w:color w:val="8F8E8E"/>
+          <w:spacing w:val="-4"/>
+          <w:kern w:val="0"/>
+          <w:sz w:val="23"/>
+          <w:szCs w:val="23"/>
+        </w:rPr>
+        <w:t xml:space="preserve"> #</w:t>
+      </w:r>
+      <w:r>
+        <w:rPr>
+          <w:rFonts w:ascii="Arial" w:eastAsia="굴림" w:hAnsi="Arial" w:cs="Arial"/>
+          <w:strike/>
+          <w:color w:val="8F8E8E"/>
+          <w:spacing w:val="-4"/>
+          <w:kern w:val="0"/>
+          <w:sz w:val="23"/>
+          <w:szCs w:val="23"/>
+        </w:rPr>
+        <w:t>을</w:t>
+      </w:r>
+      <w:r>
+        <w:rPr>
+          <w:rFonts w:ascii="Arial" w:eastAsia="굴림" w:hAnsi="Arial" w:cs="Arial"/>
+          <w:strike/>
+          <w:color w:val="8F8E8E"/>
+          <w:spacing w:val="-4"/>
+          <w:kern w:val="0"/>
+          <w:sz w:val="23"/>
+          <w:szCs w:val="23"/>
+        </w:rPr>
+        <w:t xml:space="preserve"> </w:t>
+      </w:r>
+      <w:r>
+        <w:rPr>
+          <w:rFonts w:ascii="Arial" w:eastAsia="굴림" w:hAnsi="Arial" w:cs="Arial"/>
+          <w:strike/>
+          <w:color w:val="8F8E8E"/>
+          <w:spacing w:val="-4"/>
+          <w:kern w:val="0"/>
+          <w:sz w:val="23"/>
+          <w:szCs w:val="23"/>
+        </w:rPr>
+        <w:t>넣어주시면</w:t>
+      </w:r>
+      <w:r>
+        <w:rPr>
+          <w:rFonts w:ascii="Arial" w:eastAsia="굴림" w:hAnsi="Arial" w:cs="Arial"/>
+          <w:strike/>
+          <w:color w:val="8F8E8E"/>
+          <w:spacing w:val="-4"/>
+          <w:kern w:val="0"/>
+          <w:sz w:val="23"/>
+          <w:szCs w:val="23"/>
+        </w:rPr>
+        <w:t xml:space="preserve"> </w:t>
+      </w:r>
+      <w:r>
+        <w:rPr>
+          <w:rFonts w:ascii="Arial" w:eastAsia="굴림" w:hAnsi="Arial" w:cs="Arial"/>
+          <w:strike/>
+          <w:color w:val="8F8E8E"/>
+          <w:spacing w:val="-4"/>
+          <w:kern w:val="0"/>
+          <w:sz w:val="23"/>
+          <w:szCs w:val="23"/>
+        </w:rPr>
+        <w:t>됩니다</w:t>
+      </w:r>
+      <w:r>
+        <w:rPr>
+          <w:rFonts w:ascii="Arial" w:eastAsia="굴림" w:hAnsi="Arial" w:cs="Arial"/>
+          <w:strike/>
+          <w:color w:val="8F8E8E"/>
+          <w:spacing w:val="-4"/>
+          <w:kern w:val="0"/>
+          <w:sz w:val="23"/>
+          <w:szCs w:val="23"/>
+        </w:rPr>
+        <w:t>.)</w:t>
+      </w:r>
+      <w:r>
+        <w:rPr>
+          <w:rFonts w:ascii="Arial" w:eastAsia="굴림" w:hAnsi="Arial" w:cs="Arial"/>
+          <w:strike/>
+          <w:color w:val="8F8E8E"/>
+          <w:spacing w:val="-4"/>
+          <w:kern w:val="0"/>
+          <w:sz w:val="23"/>
+          <w:szCs w:val="23"/>
+        </w:rPr>
+        <w:br/>
+      </w:r>
+      <w:r>
+        <w:rPr>
+          <w:rFonts w:ascii="Arial" w:eastAsia="굴림" w:hAnsi="Arial" w:cs="Arial"/>
+          <w:strike/>
+          <w:color w:val="8F8E8E"/>
+          <w:spacing w:val="-4"/>
+          <w:kern w:val="0"/>
+          <w:sz w:val="23"/>
+          <w:szCs w:val="23"/>
+        </w:rPr>
+        <w:br/>
+      </w:r>
+      <w:r>
+        <w:rPr>
+          <w:rFonts w:ascii="Arial" w:eastAsia="굴림" w:hAnsi="Arial" w:cs="Arial"/>
+          <w:strike/>
+          <w:color w:val="8F8E8E"/>
+          <w:spacing w:val="-4"/>
+          <w:kern w:val="0"/>
+          <w:sz w:val="23"/>
+          <w:szCs w:val="23"/>
+        </w:rPr>
+        <w:t>나노에디터를</w:t>
+      </w:r>
+      <w:r>
+        <w:rPr>
+          <w:rFonts w:ascii="Arial" w:eastAsia="굴림" w:hAnsi="Arial" w:cs="Arial"/>
+          <w:strike/>
+          <w:color w:val="8F8E8E"/>
+          <w:spacing w:val="-4"/>
+          <w:kern w:val="0"/>
+          <w:sz w:val="23"/>
+          <w:szCs w:val="23"/>
+        </w:rPr>
+        <w:t xml:space="preserve"> </w:t>
+      </w:r>
+      <w:r>
+        <w:rPr>
+          <w:rFonts w:ascii="Arial" w:eastAsia="굴림" w:hAnsi="Arial" w:cs="Arial"/>
+          <w:strike/>
+          <w:color w:val="8F8E8E"/>
+          <w:spacing w:val="-4"/>
+          <w:kern w:val="0"/>
+          <w:sz w:val="23"/>
+          <w:szCs w:val="23"/>
+        </w:rPr>
+        <w:t>사용하시면</w:t>
+      </w:r>
+      <w:r>
+        <w:rPr>
+          <w:rFonts w:ascii="Arial" w:eastAsia="굴림" w:hAnsi="Arial" w:cs="Arial"/>
+          <w:strike/>
+          <w:color w:val="8F8E8E"/>
+          <w:spacing w:val="-4"/>
+          <w:kern w:val="0"/>
+          <w:sz w:val="23"/>
+          <w:szCs w:val="23"/>
+        </w:rPr>
+        <w:t xml:space="preserve"> ctrl+w </w:t>
+      </w:r>
+      <w:r>
+        <w:rPr>
+          <w:rFonts w:ascii="Arial" w:eastAsia="굴림" w:hAnsi="Arial" w:cs="Arial"/>
+          <w:strike/>
+          <w:color w:val="8F8E8E"/>
+          <w:spacing w:val="-4"/>
+          <w:kern w:val="0"/>
+          <w:sz w:val="23"/>
+          <w:szCs w:val="23"/>
+        </w:rPr>
+        <w:t>를</w:t>
+      </w:r>
+      <w:r>
+        <w:rPr>
+          <w:rFonts w:ascii="Arial" w:eastAsia="굴림" w:hAnsi="Arial" w:cs="Arial"/>
+          <w:strike/>
+          <w:color w:val="8F8E8E"/>
+          <w:spacing w:val="-4"/>
+          <w:kern w:val="0"/>
+          <w:sz w:val="23"/>
+          <w:szCs w:val="23"/>
+        </w:rPr>
+        <w:t xml:space="preserve"> </w:t>
+      </w:r>
+      <w:r>
+        <w:rPr>
+          <w:rFonts w:ascii="Arial" w:eastAsia="굴림" w:hAnsi="Arial" w:cs="Arial"/>
+          <w:strike/>
+          <w:color w:val="8F8E8E"/>
+          <w:spacing w:val="-4"/>
+          <w:kern w:val="0"/>
+          <w:sz w:val="23"/>
+          <w:szCs w:val="23"/>
+        </w:rPr>
+        <w:t>이용하여</w:t>
+      </w:r>
+      <w:r>
+        <w:rPr>
+          <w:rFonts w:ascii="Arial" w:eastAsia="굴림" w:hAnsi="Arial" w:cs="Arial"/>
+          <w:strike/>
+          <w:color w:val="8F8E8E"/>
+          <w:spacing w:val="-4"/>
+          <w:kern w:val="0"/>
+          <w:sz w:val="23"/>
+          <w:szCs w:val="23"/>
+        </w:rPr>
+        <w:t xml:space="preserve"> </w:t>
+      </w:r>
+      <w:r>
+        <w:rPr>
+          <w:rFonts w:ascii="Arial" w:eastAsia="굴림" w:hAnsi="Arial" w:cs="Arial"/>
+          <w:strike/>
+          <w:color w:val="8F8E8E"/>
+          <w:spacing w:val="-4"/>
+          <w:kern w:val="0"/>
+          <w:sz w:val="23"/>
+          <w:szCs w:val="23"/>
+        </w:rPr>
+        <w:t>검색하시면</w:t>
+      </w:r>
+      <w:r>
+        <w:rPr>
+          <w:rFonts w:ascii="Arial" w:eastAsia="굴림" w:hAnsi="Arial" w:cs="Arial"/>
+          <w:strike/>
+          <w:color w:val="8F8E8E"/>
+          <w:spacing w:val="-4"/>
+          <w:kern w:val="0"/>
+          <w:sz w:val="23"/>
+          <w:szCs w:val="23"/>
+        </w:rPr>
+        <w:t xml:space="preserve"> </w:t>
+      </w:r>
+      <w:r>
+        <w:rPr>
+          <w:rFonts w:ascii="Arial" w:eastAsia="굴림" w:hAnsi="Arial" w:cs="Arial"/>
+          <w:strike/>
+          <w:color w:val="8F8E8E"/>
+          <w:spacing w:val="-4"/>
+          <w:kern w:val="0"/>
+          <w:sz w:val="23"/>
+          <w:szCs w:val="23"/>
+        </w:rPr>
+        <w:t>편하게</w:t>
+      </w:r>
+      <w:r>
+        <w:rPr>
+          <w:rFonts w:ascii="Arial" w:eastAsia="굴림" w:hAnsi="Arial" w:cs="Arial"/>
+          <w:strike/>
+          <w:color w:val="8F8E8E"/>
+          <w:spacing w:val="-4"/>
+          <w:kern w:val="0"/>
+          <w:sz w:val="23"/>
+          <w:szCs w:val="23"/>
+        </w:rPr>
+        <w:t xml:space="preserve"> </w:t>
+      </w:r>
+      <w:r>
+        <w:rPr>
+          <w:rFonts w:ascii="Arial" w:eastAsia="굴림" w:hAnsi="Arial" w:cs="Arial"/>
+          <w:strike/>
+          <w:color w:val="8F8E8E"/>
+          <w:spacing w:val="-4"/>
+          <w:kern w:val="0"/>
+          <w:sz w:val="23"/>
+          <w:szCs w:val="23"/>
+        </w:rPr>
+        <w:t>찾으실수</w:t>
+      </w:r>
+      <w:r>
+        <w:rPr>
+          <w:rFonts w:ascii="Arial" w:eastAsia="굴림" w:hAnsi="Arial" w:cs="Arial"/>
+          <w:strike/>
+          <w:color w:val="8F8E8E"/>
+          <w:spacing w:val="-4"/>
+          <w:kern w:val="0"/>
+          <w:sz w:val="23"/>
+          <w:szCs w:val="23"/>
+        </w:rPr>
+        <w:t xml:space="preserve"> </w:t>
+      </w:r>
+      <w:r>
+        <w:rPr>
+          <w:rFonts w:ascii="Arial" w:eastAsia="굴림" w:hAnsi="Arial" w:cs="Arial"/>
+          <w:strike/>
+          <w:color w:val="8F8E8E"/>
+          <w:spacing w:val="-4"/>
+          <w:kern w:val="0"/>
+          <w:sz w:val="23"/>
+          <w:szCs w:val="23"/>
+        </w:rPr>
+        <w:t>있습니다</w:t>
+      </w:r>
+      <w:r>
+        <w:rPr>
+          <w:rFonts w:ascii="Arial" w:eastAsia="굴림" w:hAnsi="Arial" w:cs="Arial"/>
+          <w:strike/>
+          <w:color w:val="8F8E8E"/>
+          <w:spacing w:val="-4"/>
+          <w:kern w:val="0"/>
+          <w:sz w:val="23"/>
+          <w:szCs w:val="23"/>
+        </w:rPr>
+        <w:t>. </w:t>
+      </w:r>
+      <w:r>
+        <w:rPr>
+          <w:rFonts w:ascii="Arial" w:eastAsia="굴림" w:hAnsi="Arial" w:cs="Arial"/>
+          <w:strike/>
+          <w:color w:val="8F8E8E"/>
+          <w:spacing w:val="-4"/>
+          <w:kern w:val="0"/>
+          <w:sz w:val="23"/>
+          <w:szCs w:val="23"/>
+        </w:rPr>
+        <w:br/>
+        <w:t>(ctrl+w</w:t>
+      </w:r>
+      <w:r>
+        <w:rPr>
+          <w:rFonts w:ascii="Arial" w:eastAsia="굴림" w:hAnsi="Arial" w:cs="Arial"/>
+          <w:strike/>
+          <w:color w:val="8F8E8E"/>
+          <w:spacing w:val="-4"/>
+          <w:kern w:val="0"/>
+          <w:sz w:val="23"/>
+          <w:szCs w:val="23"/>
+        </w:rPr>
+        <w:t>하시면</w:t>
+      </w:r>
+      <w:r>
+        <w:rPr>
+          <w:rFonts w:ascii="Arial" w:eastAsia="굴림" w:hAnsi="Arial" w:cs="Arial"/>
+          <w:strike/>
+          <w:color w:val="8F8E8E"/>
+          <w:spacing w:val="-4"/>
+          <w:kern w:val="0"/>
+          <w:sz w:val="23"/>
+          <w:szCs w:val="23"/>
+        </w:rPr>
+        <w:t xml:space="preserve"> </w:t>
+      </w:r>
+      <w:r>
+        <w:rPr>
+          <w:rFonts w:ascii="Arial" w:eastAsia="굴림" w:hAnsi="Arial" w:cs="Arial"/>
+          <w:strike/>
+          <w:color w:val="8F8E8E"/>
+          <w:spacing w:val="-4"/>
+          <w:kern w:val="0"/>
+          <w:sz w:val="23"/>
+          <w:szCs w:val="23"/>
+        </w:rPr>
+        <w:t>밑에</w:t>
+      </w:r>
+      <w:r>
+        <w:rPr>
+          <w:rFonts w:ascii="Arial" w:eastAsia="굴림" w:hAnsi="Arial" w:cs="Arial"/>
+          <w:strike/>
+          <w:color w:val="8F8E8E"/>
+          <w:spacing w:val="-4"/>
+          <w:kern w:val="0"/>
+          <w:sz w:val="23"/>
+          <w:szCs w:val="23"/>
+        </w:rPr>
+        <w:t xml:space="preserve"> "Search: "</w:t>
+      </w:r>
+      <w:r>
+        <w:rPr>
+          <w:rFonts w:ascii="Arial" w:eastAsia="굴림" w:hAnsi="Arial" w:cs="Arial"/>
+          <w:strike/>
+          <w:color w:val="8F8E8E"/>
+          <w:spacing w:val="-4"/>
+          <w:kern w:val="0"/>
+          <w:sz w:val="23"/>
+          <w:szCs w:val="23"/>
+        </w:rPr>
+        <w:t>가</w:t>
+      </w:r>
+      <w:r>
+        <w:rPr>
+          <w:rFonts w:ascii="Arial" w:eastAsia="굴림" w:hAnsi="Arial" w:cs="Arial"/>
+          <w:strike/>
+          <w:color w:val="8F8E8E"/>
+          <w:spacing w:val="-4"/>
+          <w:kern w:val="0"/>
+          <w:sz w:val="23"/>
+          <w:szCs w:val="23"/>
+        </w:rPr>
+        <w:t xml:space="preserve"> </w:t>
+      </w:r>
+      <w:r>
+        <w:rPr>
+          <w:rFonts w:ascii="Arial" w:eastAsia="굴림" w:hAnsi="Arial" w:cs="Arial"/>
+          <w:strike/>
+          <w:color w:val="8F8E8E"/>
+          <w:spacing w:val="-4"/>
+          <w:kern w:val="0"/>
+          <w:sz w:val="23"/>
+          <w:szCs w:val="23"/>
+        </w:rPr>
+        <w:t>나옵니다</w:t>
+      </w:r>
+      <w:r>
+        <w:rPr>
+          <w:rFonts w:ascii="Arial" w:eastAsia="굴림" w:hAnsi="Arial" w:cs="Arial"/>
+          <w:strike/>
+          <w:color w:val="8F8E8E"/>
+          <w:spacing w:val="-4"/>
+          <w:kern w:val="0"/>
+          <w:sz w:val="23"/>
+          <w:szCs w:val="23"/>
+        </w:rPr>
+        <w:t xml:space="preserve">. </w:t>
+      </w:r>
+      <w:r>
+        <w:rPr>
+          <w:rFonts w:ascii="Arial" w:eastAsia="굴림" w:hAnsi="Arial" w:cs="Arial"/>
+          <w:strike/>
+          <w:color w:val="8F8E8E"/>
+          <w:spacing w:val="-4"/>
+          <w:kern w:val="0"/>
+          <w:sz w:val="23"/>
+          <w:szCs w:val="23"/>
+        </w:rPr>
+        <w:t>그대로</w:t>
+      </w:r>
+      <w:r>
+        <w:rPr>
+          <w:rFonts w:ascii="Arial" w:eastAsia="굴림" w:hAnsi="Arial" w:cs="Arial"/>
+          <w:strike/>
+          <w:color w:val="8F8E8E"/>
+          <w:spacing w:val="-4"/>
+          <w:kern w:val="0"/>
+          <w:sz w:val="23"/>
+          <w:szCs w:val="23"/>
+        </w:rPr>
+        <w:t xml:space="preserve"> </w:t>
+      </w:r>
+      <w:r>
+        <w:rPr>
+          <w:rFonts w:ascii="Arial" w:eastAsia="굴림" w:hAnsi="Arial" w:cs="Arial"/>
+          <w:strike/>
+          <w:color w:val="8F8E8E"/>
+          <w:spacing w:val="-4"/>
+          <w:kern w:val="0"/>
+          <w:sz w:val="23"/>
+          <w:szCs w:val="23"/>
+        </w:rPr>
+        <w:t>검색할</w:t>
+      </w:r>
+      <w:r>
+        <w:rPr>
+          <w:rFonts w:ascii="Arial" w:eastAsia="굴림" w:hAnsi="Arial" w:cs="Arial"/>
+          <w:strike/>
+          <w:color w:val="8F8E8E"/>
+          <w:spacing w:val="-4"/>
+          <w:kern w:val="0"/>
+          <w:sz w:val="23"/>
+          <w:szCs w:val="23"/>
+        </w:rPr>
+        <w:t xml:space="preserve"> </w:t>
+      </w:r>
+      <w:r>
+        <w:rPr>
+          <w:rFonts w:ascii="Arial" w:eastAsia="굴림" w:hAnsi="Arial" w:cs="Arial"/>
+          <w:strike/>
+          <w:color w:val="8F8E8E"/>
+          <w:spacing w:val="-4"/>
+          <w:kern w:val="0"/>
+          <w:sz w:val="23"/>
+          <w:szCs w:val="23"/>
+        </w:rPr>
+        <w:t>언어를</w:t>
+      </w:r>
+      <w:r>
+        <w:rPr>
+          <w:rFonts w:ascii="Arial" w:eastAsia="굴림" w:hAnsi="Arial" w:cs="Arial"/>
+          <w:strike/>
+          <w:color w:val="8F8E8E"/>
+          <w:spacing w:val="-4"/>
+          <w:kern w:val="0"/>
+          <w:sz w:val="23"/>
+          <w:szCs w:val="23"/>
+        </w:rPr>
+        <w:t xml:space="preserve"> </w:t>
+      </w:r>
+      <w:r>
+        <w:rPr>
+          <w:rFonts w:ascii="Arial" w:eastAsia="굴림" w:hAnsi="Arial" w:cs="Arial"/>
+          <w:strike/>
+          <w:color w:val="8F8E8E"/>
+          <w:spacing w:val="-4"/>
+          <w:kern w:val="0"/>
+          <w:sz w:val="23"/>
+          <w:szCs w:val="23"/>
+        </w:rPr>
+        <w:t>입력하고</w:t>
+      </w:r>
+      <w:r>
+        <w:rPr>
+          <w:rFonts w:ascii="Arial" w:eastAsia="굴림" w:hAnsi="Arial" w:cs="Arial"/>
+          <w:strike/>
+          <w:color w:val="8F8E8E"/>
+          <w:spacing w:val="-4"/>
+          <w:kern w:val="0"/>
+          <w:sz w:val="23"/>
+          <w:szCs w:val="23"/>
+        </w:rPr>
+        <w:t xml:space="preserve"> </w:t>
+      </w:r>
+      <w:r>
+        <w:rPr>
+          <w:rFonts w:ascii="Arial" w:eastAsia="굴림" w:hAnsi="Arial" w:cs="Arial"/>
+          <w:strike/>
+          <w:color w:val="8F8E8E"/>
+          <w:spacing w:val="-4"/>
+          <w:kern w:val="0"/>
+          <w:sz w:val="23"/>
+          <w:szCs w:val="23"/>
+        </w:rPr>
+        <w:t>엔터를</w:t>
+      </w:r>
+      <w:r>
+        <w:rPr>
+          <w:rFonts w:ascii="Arial" w:eastAsia="굴림" w:hAnsi="Arial" w:cs="Arial"/>
+          <w:strike/>
+          <w:color w:val="8F8E8E"/>
+          <w:spacing w:val="-4"/>
+          <w:kern w:val="0"/>
+          <w:sz w:val="23"/>
+          <w:szCs w:val="23"/>
+        </w:rPr>
+        <w:t xml:space="preserve"> </w:t>
+      </w:r>
+      <w:r>
+        <w:rPr>
+          <w:rFonts w:ascii="Arial" w:eastAsia="굴림" w:hAnsi="Arial" w:cs="Arial"/>
+          <w:strike/>
+          <w:color w:val="8F8E8E"/>
+          <w:spacing w:val="-4"/>
+          <w:kern w:val="0"/>
+          <w:sz w:val="23"/>
+          <w:szCs w:val="23"/>
+        </w:rPr>
+        <w:t>누르시면</w:t>
+      </w:r>
+      <w:r>
+        <w:rPr>
+          <w:rFonts w:ascii="Arial" w:eastAsia="굴림" w:hAnsi="Arial" w:cs="Arial"/>
+          <w:strike/>
+          <w:color w:val="8F8E8E"/>
+          <w:spacing w:val="-4"/>
+          <w:kern w:val="0"/>
+          <w:sz w:val="23"/>
+          <w:szCs w:val="23"/>
+        </w:rPr>
+        <w:t xml:space="preserve"> </w:t>
+      </w:r>
+      <w:r>
+        <w:rPr>
+          <w:rFonts w:ascii="Arial" w:eastAsia="굴림" w:hAnsi="Arial" w:cs="Arial"/>
+          <w:strike/>
+          <w:color w:val="8F8E8E"/>
+          <w:spacing w:val="-4"/>
+          <w:kern w:val="0"/>
+          <w:sz w:val="23"/>
+          <w:szCs w:val="23"/>
+        </w:rPr>
+        <w:t>해당</w:t>
+      </w:r>
+      <w:r>
+        <w:rPr>
+          <w:rFonts w:ascii="Arial" w:eastAsia="굴림" w:hAnsi="Arial" w:cs="Arial"/>
+          <w:strike/>
+          <w:color w:val="8F8E8E"/>
+          <w:spacing w:val="-4"/>
+          <w:kern w:val="0"/>
+          <w:sz w:val="23"/>
+          <w:szCs w:val="23"/>
+        </w:rPr>
+        <w:t xml:space="preserve"> </w:t>
+      </w:r>
+      <w:r>
+        <w:rPr>
+          <w:rFonts w:ascii="Arial" w:eastAsia="굴림" w:hAnsi="Arial" w:cs="Arial"/>
+          <w:strike/>
+          <w:color w:val="8F8E8E"/>
+          <w:spacing w:val="-4"/>
+          <w:kern w:val="0"/>
+          <w:sz w:val="23"/>
+          <w:szCs w:val="23"/>
+        </w:rPr>
+        <w:t>언어가</w:t>
+      </w:r>
+      <w:r>
+        <w:rPr>
+          <w:rFonts w:ascii="Arial" w:eastAsia="굴림" w:hAnsi="Arial" w:cs="Arial"/>
+          <w:strike/>
+          <w:color w:val="8F8E8E"/>
+          <w:spacing w:val="-4"/>
+          <w:kern w:val="0"/>
+          <w:sz w:val="23"/>
+          <w:szCs w:val="23"/>
+        </w:rPr>
+        <w:t xml:space="preserve"> </w:t>
+      </w:r>
+      <w:r>
+        <w:rPr>
+          <w:rFonts w:ascii="Arial" w:eastAsia="굴림" w:hAnsi="Arial" w:cs="Arial"/>
+          <w:strike/>
+          <w:color w:val="8F8E8E"/>
+          <w:spacing w:val="-4"/>
+          <w:kern w:val="0"/>
+          <w:sz w:val="23"/>
+          <w:szCs w:val="23"/>
+        </w:rPr>
+        <w:t>있는</w:t>
+      </w:r>
+      <w:r>
+        <w:rPr>
+          <w:rFonts w:ascii="Arial" w:eastAsia="굴림" w:hAnsi="Arial" w:cs="Arial"/>
+          <w:strike/>
+          <w:color w:val="8F8E8E"/>
+          <w:spacing w:val="-4"/>
+          <w:kern w:val="0"/>
+          <w:sz w:val="23"/>
+          <w:szCs w:val="23"/>
+        </w:rPr>
+        <w:t xml:space="preserve"> </w:t>
+      </w:r>
+      <w:r>
+        <w:rPr>
+          <w:rFonts w:ascii="Arial" w:eastAsia="굴림" w:hAnsi="Arial" w:cs="Arial"/>
+          <w:strike/>
+          <w:color w:val="8F8E8E"/>
+          <w:spacing w:val="-4"/>
+          <w:kern w:val="0"/>
+          <w:sz w:val="23"/>
+          <w:szCs w:val="23"/>
+        </w:rPr>
+        <w:t>곳으로</w:t>
+      </w:r>
+      <w:r>
+        <w:rPr>
+          <w:rFonts w:ascii="Arial" w:eastAsia="굴림" w:hAnsi="Arial" w:cs="Arial"/>
+          <w:strike/>
+          <w:color w:val="8F8E8E"/>
+          <w:spacing w:val="-4"/>
+          <w:kern w:val="0"/>
+          <w:sz w:val="23"/>
+          <w:szCs w:val="23"/>
+        </w:rPr>
+        <w:t xml:space="preserve"> </w:t>
+      </w:r>
+      <w:r>
+        <w:rPr>
+          <w:rFonts w:ascii="Arial" w:eastAsia="굴림" w:hAnsi="Arial" w:cs="Arial"/>
+          <w:strike/>
+          <w:color w:val="8F8E8E"/>
+          <w:spacing w:val="-4"/>
+          <w:kern w:val="0"/>
+          <w:sz w:val="23"/>
+          <w:szCs w:val="23"/>
+        </w:rPr>
+        <w:t>이동합니다</w:t>
+      </w:r>
+      <w:r>
+        <w:rPr>
+          <w:rFonts w:ascii="Arial" w:eastAsia="굴림" w:hAnsi="Arial" w:cs="Arial"/>
+          <w:strike/>
+          <w:color w:val="8F8E8E"/>
+          <w:spacing w:val="-4"/>
+          <w:kern w:val="0"/>
+          <w:sz w:val="23"/>
+          <w:szCs w:val="23"/>
+        </w:rPr>
+        <w:t>.)</w:t>
+      </w:r>
+    </w:p>
+    <w:p>
+      <w:pPr>
+        <w:widowControl/>
+        <w:shd w:val="clear" w:color="auto" w:fill="F5F5F5"/>
+        <w:tabs>
+          <w:tab w:val="left" w:pos="916"/>
+          <w:tab w:val="left" w:pos="1832"/>
+          <w:tab w:val="left" w:pos="2748"/>
+          <w:tab w:val="left" w:pos="3664"/>
+          <w:tab w:val="left" w:pos="4580"/>
+          <w:tab w:val="left" w:pos="5496"/>
+          <w:tab w:val="left" w:pos="6412"/>
+          <w:tab w:val="left" w:pos="7328"/>
+          <w:tab w:val="left" w:pos="8244"/>
+          <w:tab w:val="left" w:pos="9160"/>
+          <w:tab w:val="left" w:pos="10076"/>
+          <w:tab w:val="left" w:pos="10992"/>
+          <w:tab w:val="left" w:pos="11908"/>
+          <w:tab w:val="left" w:pos="12824"/>
+          <w:tab w:val="left" w:pos="13740"/>
+          <w:tab w:val="left" w:pos="14656"/>
+        </w:tabs>
+        <w:wordWrap/>
+        <w:autoSpaceDE/>
+        <w:autoSpaceDN/>
+        <w:spacing w:after="0" w:line="360" w:lineRule="atLeast"/>
+        <w:jc w:val="left"/>
+        <w:rPr>
+          <w:rFonts w:ascii="Arial" w:eastAsia="굴림체" w:hAnsi="Arial" w:cs="Arial"/>
+          <w:strike/>
+          <w:color w:val="3FBDBD"/>
+          <w:spacing w:val="-4"/>
+          <w:kern w:val="0"/>
+          <w:sz w:val="24"/>
+          <w:szCs w:val="24"/>
+        </w:rPr>
+      </w:pPr>
+      <w:r>
+        <w:rPr>
+          <w:rFonts w:ascii="Arial" w:eastAsia="굴림체" w:hAnsi="Arial" w:cs="Arial"/>
+          <w:strike/>
+          <w:color w:val="3FBDBD"/>
+          <w:spacing w:val="-4"/>
+          <w:kern w:val="0"/>
+          <w:sz w:val="24"/>
+          <w:szCs w:val="24"/>
+        </w:rPr>
+        <w:t>#ao=pulse, alsa, sdl: aalib</w:t>
+      </w:r>
+    </w:p>
+    <w:p>
+      <w:pPr>
+        <w:ind w:left="760"/>
+        <w:rPr>
+          <w:rFonts w:ascii="Arial" w:eastAsia="굴림" w:hAnsi="Arial" w:cs="Arial" w:hint="eastAsia"/>
+          <w:b/>
+          <w:bCs/>
+          <w:strike/>
+          <w:color w:val="242729"/>
+          <w:kern w:val="36"/>
+          <w:sz w:val="33"/>
+          <w:szCs w:val="33"/>
+        </w:rPr>
+      </w:pPr>
+      <w:r>
+        <w:rPr>
+          <w:rFonts w:ascii="Arial" w:eastAsia="굴림" w:hAnsi="Arial" w:cs="Arial"/>
+          <w:strike/>
+          <w:color w:val="8F8E8E"/>
+          <w:spacing w:val="-4"/>
+          <w:kern w:val="0"/>
+          <w:sz w:val="23"/>
+          <w:szCs w:val="23"/>
+        </w:rPr>
+        <w:br/>
+      </w:r>
+      <w:r>
+        <w:rPr>
+          <w:rFonts w:ascii="Arial" w:eastAsia="굴림" w:hAnsi="Arial" w:cs="Arial"/>
+          <w:strike/>
+          <w:color w:val="8F8E8E"/>
+          <w:spacing w:val="-4"/>
+          <w:kern w:val="0"/>
+          <w:sz w:val="23"/>
+          <w:szCs w:val="23"/>
+        </w:rPr>
+        <w:t>이</w:t>
+      </w:r>
+      <w:r>
+        <w:rPr>
+          <w:rFonts w:ascii="Arial" w:eastAsia="굴림" w:hAnsi="Arial" w:cs="Arial"/>
+          <w:strike/>
+          <w:color w:val="8F8E8E"/>
+          <w:spacing w:val="-4"/>
+          <w:kern w:val="0"/>
+          <w:sz w:val="23"/>
+          <w:szCs w:val="23"/>
+        </w:rPr>
+        <w:t xml:space="preserve"> </w:t>
+      </w:r>
+      <w:r>
+        <w:rPr>
+          <w:rFonts w:ascii="Arial" w:eastAsia="굴림" w:hAnsi="Arial" w:cs="Arial"/>
+          <w:strike/>
+          <w:color w:val="8F8E8E"/>
+          <w:spacing w:val="-4"/>
+          <w:kern w:val="0"/>
+          <w:sz w:val="23"/>
+          <w:szCs w:val="23"/>
+        </w:rPr>
+        <w:t>부분을</w:t>
+      </w:r>
+      <w:r>
+        <w:rPr>
+          <w:rFonts w:ascii="Arial" w:eastAsia="굴림" w:hAnsi="Arial" w:cs="Arial"/>
+          <w:strike/>
+          <w:color w:val="8F8E8E"/>
+          <w:spacing w:val="-4"/>
+          <w:kern w:val="0"/>
+          <w:sz w:val="23"/>
+          <w:szCs w:val="23"/>
+        </w:rPr>
+        <w:t xml:space="preserve"> </w:t>
+      </w:r>
+      <w:r>
+        <w:rPr>
+          <w:rFonts w:ascii="Arial" w:eastAsia="굴림" w:hAnsi="Arial" w:cs="Arial"/>
+          <w:strike/>
+          <w:color w:val="8F8E8E"/>
+          <w:spacing w:val="-4"/>
+          <w:kern w:val="0"/>
+          <w:sz w:val="23"/>
+          <w:szCs w:val="23"/>
+        </w:rPr>
+        <w:t>주석처리</w:t>
+      </w:r>
+      <w:r>
+        <w:rPr>
+          <w:rFonts w:ascii="Arial" w:eastAsia="굴림" w:hAnsi="Arial" w:cs="Arial"/>
+          <w:strike/>
+          <w:color w:val="8F8E8E"/>
+          <w:spacing w:val="-4"/>
+          <w:kern w:val="0"/>
+          <w:sz w:val="23"/>
+          <w:szCs w:val="23"/>
+        </w:rPr>
+        <w:t xml:space="preserve"> </w:t>
+      </w:r>
+      <w:r>
+        <w:rPr>
+          <w:rFonts w:ascii="Arial" w:eastAsia="굴림" w:hAnsi="Arial" w:cs="Arial"/>
+          <w:strike/>
+          <w:color w:val="8F8E8E"/>
+          <w:spacing w:val="-4"/>
+          <w:kern w:val="0"/>
+          <w:sz w:val="23"/>
+          <w:szCs w:val="23"/>
+        </w:rPr>
+        <w:t>하면</w:t>
+      </w:r>
+      <w:r>
+        <w:rPr>
+          <w:rFonts w:ascii="Arial" w:eastAsia="굴림" w:hAnsi="Arial" w:cs="Arial"/>
+          <w:strike/>
+          <w:color w:val="8F8E8E"/>
+          <w:spacing w:val="-4"/>
+          <w:kern w:val="0"/>
+          <w:sz w:val="23"/>
+          <w:szCs w:val="23"/>
+        </w:rPr>
+        <w:t xml:space="preserve"> </w:t>
+      </w:r>
+      <w:r>
+        <w:rPr>
+          <w:rFonts w:ascii="Arial" w:eastAsia="굴림" w:hAnsi="Arial" w:cs="Arial"/>
+          <w:strike/>
+          <w:color w:val="8F8E8E"/>
+          <w:spacing w:val="-4"/>
+          <w:kern w:val="0"/>
+          <w:sz w:val="23"/>
+          <w:szCs w:val="23"/>
+        </w:rPr>
+        <w:t>현재</w:t>
+      </w:r>
+      <w:r>
+        <w:rPr>
+          <w:rFonts w:ascii="Arial" w:eastAsia="굴림" w:hAnsi="Arial" w:cs="Arial"/>
+          <w:strike/>
+          <w:color w:val="8F8E8E"/>
+          <w:spacing w:val="-4"/>
+          <w:kern w:val="0"/>
+          <w:sz w:val="23"/>
+          <w:szCs w:val="23"/>
+        </w:rPr>
+        <w:t xml:space="preserve"> </w:t>
+      </w:r>
+      <w:r>
+        <w:rPr>
+          <w:rFonts w:ascii="Arial" w:eastAsia="굴림" w:hAnsi="Arial" w:cs="Arial"/>
+          <w:strike/>
+          <w:color w:val="8F8E8E"/>
+          <w:spacing w:val="-4"/>
+          <w:kern w:val="0"/>
+          <w:sz w:val="23"/>
+          <w:szCs w:val="23"/>
+        </w:rPr>
+        <w:t>재생장치로</w:t>
+      </w:r>
+      <w:r>
+        <w:rPr>
+          <w:rFonts w:ascii="Arial" w:eastAsia="굴림" w:hAnsi="Arial" w:cs="Arial"/>
+          <w:strike/>
+          <w:color w:val="8F8E8E"/>
+          <w:spacing w:val="-4"/>
+          <w:kern w:val="0"/>
+          <w:sz w:val="23"/>
+          <w:szCs w:val="23"/>
+        </w:rPr>
+        <w:t xml:space="preserve"> </w:t>
+      </w:r>
+      <w:r>
+        <w:rPr>
+          <w:rFonts w:ascii="Arial" w:eastAsia="굴림" w:hAnsi="Arial" w:cs="Arial"/>
+          <w:strike/>
+          <w:color w:val="8F8E8E"/>
+          <w:spacing w:val="-4"/>
+          <w:kern w:val="0"/>
+          <w:sz w:val="23"/>
+          <w:szCs w:val="23"/>
+        </w:rPr>
+        <w:t>소리가</w:t>
+      </w:r>
+      <w:r>
+        <w:rPr>
+          <w:rFonts w:ascii="Arial" w:eastAsia="굴림" w:hAnsi="Arial" w:cs="Arial"/>
+          <w:strike/>
+          <w:color w:val="8F8E8E"/>
+          <w:spacing w:val="-4"/>
+          <w:kern w:val="0"/>
+          <w:sz w:val="23"/>
+          <w:szCs w:val="23"/>
+        </w:rPr>
+        <w:t xml:space="preserve"> </w:t>
+      </w:r>
+      <w:r>
+        <w:rPr>
+          <w:rFonts w:ascii="Arial" w:eastAsia="굴림" w:hAnsi="Arial" w:cs="Arial"/>
+          <w:strike/>
+          <w:color w:val="8F8E8E"/>
+          <w:spacing w:val="-4"/>
+          <w:kern w:val="0"/>
+          <w:sz w:val="23"/>
+          <w:szCs w:val="23"/>
+        </w:rPr>
+        <w:t>나오게</w:t>
+      </w:r>
+      <w:r>
+        <w:rPr>
+          <w:rFonts w:ascii="Arial" w:eastAsia="굴림" w:hAnsi="Arial" w:cs="Arial"/>
+          <w:strike/>
+          <w:color w:val="8F8E8E"/>
+          <w:spacing w:val="-4"/>
+          <w:kern w:val="0"/>
+          <w:sz w:val="23"/>
+          <w:szCs w:val="23"/>
+        </w:rPr>
+        <w:t xml:space="preserve"> </w:t>
+      </w:r>
+      <w:r>
+        <w:rPr>
+          <w:rFonts w:ascii="Arial" w:eastAsia="굴림" w:hAnsi="Arial" w:cs="Arial"/>
+          <w:strike/>
+          <w:color w:val="8F8E8E"/>
+          <w:spacing w:val="-4"/>
+          <w:kern w:val="0"/>
+          <w:sz w:val="23"/>
+          <w:szCs w:val="23"/>
+        </w:rPr>
+        <w:t>됩니다</w:t>
+      </w:r>
+      <w:r>
+        <w:rPr>
+          <w:rFonts w:ascii="Arial" w:eastAsia="굴림" w:hAnsi="Arial" w:cs="Arial"/>
+          <w:strike/>
+          <w:color w:val="8F8E8E"/>
+          <w:spacing w:val="-4"/>
+          <w:kern w:val="0"/>
+          <w:sz w:val="23"/>
+          <w:szCs w:val="23"/>
+        </w:rPr>
+        <w:t>.</w:t>
+      </w:r>
+    </w:p>
+    <w:p>
+      <w:pPr>
+        <w:ind w:left="760"/>
+        <w:rPr>
+          <w:rFonts w:hint="eastAsia"/>
+        </w:rPr>
+      </w:pPr>
+      <w:bookmarkStart w:id="0" w:name="_GoBack"/>
+      <w:bookmarkEnd w:id="0"/>
     </w:p>
     <w:sectPr>
       <w:pgSz w:w="11906" w:h="16838"/>
@@ -5752,6 +9045,31 @@
       <w:autoSpaceDN w:val="0"/>
     </w:pPr>
   </w:style>
+  <w:style w:type="paragraph" w:styleId="1">
+    <w:name w:val="heading 1"/>
+    <w:basedOn w:val="a"/>
+    <w:link w:val="1Char"/>
+    <w:uiPriority w:val="9"/>
+    <w:qFormat/>
+    <w:rsid w:val="00F21B39"/>
+    <w:pPr>
+      <w:widowControl/>
+      <w:wordWrap/>
+      <w:autoSpaceDE/>
+      <w:autoSpaceDN/>
+      <w:spacing w:before="100" w:beforeAutospacing="1" w:after="100" w:afterAutospacing="1" w:line="240" w:lineRule="auto"/>
+      <w:jc w:val="left"/>
+      <w:outlineLvl w:val="0"/>
+    </w:pPr>
+    <w:rPr>
+      <w:rFonts w:ascii="굴림" w:eastAsia="굴림" w:hAnsi="굴림" w:cs="굴림"/>
+      <w:b/>
+      <w:bCs/>
+      <w:kern w:val="36"/>
+      <w:sz w:val="48"/>
+      <w:szCs w:val="48"/>
+    </w:rPr>
+  </w:style>
   <w:style w:type="character" w:default="1" w:styleId="a0">
     <w:name w:val="Default Paragraph Font"/>
     <w:uiPriority w:val="1"/>
@@ -5843,6 +9161,144 @@
     <w:link w:val="a6"/>
     <w:uiPriority w:val="99"/>
     <w:rsid w:val="000E1E40"/>
+  </w:style>
+  <w:style w:type="character" w:customStyle="1" w:styleId="1Char">
+    <w:name w:val="제목 1 Char"/>
+    <w:basedOn w:val="a0"/>
+    <w:link w:val="1"/>
+    <w:uiPriority w:val="9"/>
+    <w:rsid w:val="00F21B39"/>
+    <w:rPr>
+      <w:rFonts w:ascii="굴림" w:eastAsia="굴림" w:hAnsi="굴림" w:cs="굴림"/>
+      <w:b/>
+      <w:bCs/>
+      <w:kern w:val="36"/>
+      <w:sz w:val="48"/>
+      <w:szCs w:val="48"/>
+    </w:rPr>
+  </w:style>
+  <w:style w:type="paragraph" w:styleId="HTML">
+    <w:name w:val="HTML Preformatted"/>
+    <w:basedOn w:val="a"/>
+    <w:link w:val="HTMLChar"/>
+    <w:uiPriority w:val="99"/>
+    <w:semiHidden/>
+    <w:unhideWhenUsed/>
+    <w:rsid w:val="00F21B39"/>
+    <w:pPr>
+      <w:widowControl/>
+      <w:tabs>
+        <w:tab w:val="left" w:pos="916"/>
+        <w:tab w:val="left" w:pos="1832"/>
+        <w:tab w:val="left" w:pos="2748"/>
+        <w:tab w:val="left" w:pos="3664"/>
+        <w:tab w:val="left" w:pos="4580"/>
+        <w:tab w:val="left" w:pos="5496"/>
+        <w:tab w:val="left" w:pos="6412"/>
+        <w:tab w:val="left" w:pos="7328"/>
+        <w:tab w:val="left" w:pos="8244"/>
+        <w:tab w:val="left" w:pos="9160"/>
+        <w:tab w:val="left" w:pos="10076"/>
+        <w:tab w:val="left" w:pos="10992"/>
+        <w:tab w:val="left" w:pos="11908"/>
+        <w:tab w:val="left" w:pos="12824"/>
+        <w:tab w:val="left" w:pos="13740"/>
+        <w:tab w:val="left" w:pos="14656"/>
+      </w:tabs>
+      <w:wordWrap/>
+      <w:autoSpaceDE/>
+      <w:autoSpaceDN/>
+      <w:spacing w:after="0" w:line="240" w:lineRule="auto"/>
+      <w:jc w:val="left"/>
+    </w:pPr>
+    <w:rPr>
+      <w:rFonts w:ascii="굴림체" w:eastAsia="굴림체" w:hAnsi="굴림체" w:cs="굴림체"/>
+      <w:kern w:val="0"/>
+      <w:sz w:val="24"/>
+      <w:szCs w:val="24"/>
+    </w:rPr>
+  </w:style>
+  <w:style w:type="character" w:customStyle="1" w:styleId="HTMLChar">
+    <w:name w:val="미리 서식이 지정된 HTML Char"/>
+    <w:basedOn w:val="a0"/>
+    <w:link w:val="HTML"/>
+    <w:uiPriority w:val="99"/>
+    <w:semiHidden/>
+    <w:rsid w:val="00F21B39"/>
+    <w:rPr>
+      <w:rFonts w:ascii="굴림체" w:eastAsia="굴림체" w:hAnsi="굴림체" w:cs="굴림체"/>
+      <w:kern w:val="0"/>
+      <w:sz w:val="24"/>
+      <w:szCs w:val="24"/>
+    </w:rPr>
+  </w:style>
+  <w:style w:type="character" w:customStyle="1" w:styleId="com">
+    <w:name w:val="com"/>
+    <w:basedOn w:val="a0"/>
+    <w:rsid w:val="00F21B39"/>
+  </w:style>
+  <w:style w:type="character" w:customStyle="1" w:styleId="pln">
+    <w:name w:val="pln"/>
+    <w:basedOn w:val="a0"/>
+    <w:rsid w:val="00F21B39"/>
+  </w:style>
+  <w:style w:type="character" w:customStyle="1" w:styleId="kwd">
+    <w:name w:val="kwd"/>
+    <w:basedOn w:val="a0"/>
+    <w:rsid w:val="00F21B39"/>
+  </w:style>
+  <w:style w:type="character" w:customStyle="1" w:styleId="pun">
+    <w:name w:val="pun"/>
+    <w:basedOn w:val="a0"/>
+    <w:rsid w:val="00F21B39"/>
+  </w:style>
+  <w:style w:type="character" w:customStyle="1" w:styleId="str">
+    <w:name w:val="str"/>
+    <w:basedOn w:val="a0"/>
+    <w:rsid w:val="00F21B39"/>
+  </w:style>
+  <w:style w:type="paragraph" w:styleId="a7">
+    <w:name w:val="Normal (Web)"/>
+    <w:basedOn w:val="a"/>
+    <w:uiPriority w:val="99"/>
+    <w:semiHidden/>
+    <w:unhideWhenUsed/>
+    <w:rsid w:val="0004158D"/>
+    <w:pPr>
+      <w:widowControl/>
+      <w:wordWrap/>
+      <w:autoSpaceDE/>
+      <w:autoSpaceDN/>
+      <w:spacing w:before="100" w:beforeAutospacing="1" w:after="100" w:afterAutospacing="1" w:line="240" w:lineRule="auto"/>
+      <w:jc w:val="left"/>
+    </w:pPr>
+    <w:rPr>
+      <w:rFonts w:ascii="굴림" w:eastAsia="굴림" w:hAnsi="굴림" w:cs="굴림"/>
+      <w:kern w:val="0"/>
+      <w:sz w:val="24"/>
+      <w:szCs w:val="24"/>
+    </w:rPr>
+  </w:style>
+  <w:style w:type="character" w:styleId="a8">
+    <w:name w:val="Strong"/>
+    <w:basedOn w:val="a0"/>
+    <w:uiPriority w:val="22"/>
+    <w:qFormat/>
+    <w:rsid w:val="0004158D"/>
+    <w:rPr>
+      <w:b/>
+      <w:bCs/>
+    </w:rPr>
+  </w:style>
+  <w:style w:type="character" w:customStyle="1" w:styleId="typ">
+    <w:name w:val="typ"/>
+    <w:basedOn w:val="a0"/>
+    <w:rsid w:val="0004158D"/>
+  </w:style>
+  <w:style w:type="character" w:customStyle="1" w:styleId="lit">
+    <w:name w:val="lit"/>
+    <w:basedOn w:val="a0"/>
+    <w:rsid w:val="0004158D"/>
   </w:style>
 </w:styles>
 </file>
